--- a/manuscript/Lee_et_al_main_8122021.docx
+++ b/manuscript/Lee_et_al_main_8122021.docx
@@ -13735,20 +13735,36 @@
           <w:rPr>
             <w:lang w:val="en-US"/>
           </w:rPr>
-          <w:t>against</w:t>
-        </w:r>
+          <w:t xml:space="preserve">against </w:t>
+        </w:r>
+      </w:ins>
+      <w:r>
+        <w:rPr>
+          <w:lang w:val="en-US"/>
+        </w:rPr>
+        <w:t xml:space="preserve">the </w:t>
+      </w:r>
+      <w:del w:id="116" w:author="Portlock, Theo" w:date="2021-12-08T12:19:00Z">
         <w:r>
           <w:rPr>
             <w:lang w:val="en-US"/>
           </w:rPr>
-          <w:t xml:space="preserve"> </w:t>
+          <w:delText>whole population</w:delText>
+        </w:r>
+      </w:del>
+      <w:ins w:id="117" w:author="Portlock, Theo" w:date="2021-12-08T12:19:00Z">
+        <w:r>
+          <w:rPr>
+            <w:lang w:val="en-US"/>
+          </w:rPr>
+          <w:t>all other countries</w:t>
         </w:r>
       </w:ins>
       <w:r>
         <w:rPr>
           <w:lang w:val="en-US"/>
         </w:rPr>
-        <w:t>the whole population. Displayed are the top</w:t>
+        <w:t>. Displayed are the top</w:t>
       </w:r>
       <w:r>
         <w:rPr>
@@ -13756,7 +13772,7 @@
         </w:rPr>
         <w:t xml:space="preserve"> </w:t>
       </w:r>
-      <w:del w:id="116" w:author="Portlock, Theo" w:date="2021-12-08T11:53:00Z">
+      <w:del w:id="118" w:author="Portlock, Theo" w:date="2021-12-08T11:53:00Z">
         <w:r>
           <w:rPr>
             <w:lang w:val="en-US"/>
@@ -13764,18 +13780,12 @@
           <w:delText xml:space="preserve">15 </w:delText>
         </w:r>
       </w:del>
-      <w:ins w:id="117" w:author="Portlock, Theo" w:date="2021-12-08T11:53:00Z">
+      <w:ins w:id="119" w:author="Portlock, Theo" w:date="2021-12-08T11:53:00Z">
         <w:r>
           <w:rPr>
             <w:lang w:val="en-US"/>
           </w:rPr>
-          <w:t>20</w:t>
-        </w:r>
-        <w:r>
-          <w:rPr>
-            <w:lang w:val="en-US"/>
-          </w:rPr>
-          <w:t xml:space="preserve"> </w:t>
+          <w:t xml:space="preserve">20 </w:t>
         </w:r>
       </w:ins>
       <w:r>
@@ -13784,7 +13794,7 @@
         </w:rPr>
         <w:t xml:space="preserve">greatest mean </w:t>
       </w:r>
-      <w:ins w:id="118" w:author="Portlock, Theo" w:date="2021-12-08T11:53:00Z">
+      <w:ins w:id="120" w:author="Portlock, Theo" w:date="2021-12-08T11:53:00Z">
         <w:r>
           <w:rPr>
             <w:lang w:val="en-US"/>
@@ -13976,7 +13986,7 @@
       <w:r>
         <w:t xml:space="preserve">First, we selected </w:t>
       </w:r>
-      <w:del w:id="119" w:author="Portlock, Theo" w:date="2021-12-08T11:54:00Z">
+      <w:del w:id="121" w:author="Portlock, Theo" w:date="2021-12-08T11:54:00Z">
         <w:r>
           <w:delText xml:space="preserve">of </w:delText>
         </w:r>
@@ -14011,12 +14021,12 @@
       <w:r>
         <w:t>). We estimated the effect sizes of Wilcoxon signed rank (one-sided) tests for MSP enrichment and depletion in diseases</w:t>
       </w:r>
-      <w:ins w:id="120" w:author="Portlock, Theo" w:date="2021-12-08T11:54:00Z">
+      <w:ins w:id="122" w:author="Portlock, Theo" w:date="2021-12-08T11:54:00Z">
         <w:r>
           <w:t xml:space="preserve"> </w:t>
         </w:r>
       </w:ins>
-      <w:del w:id="121" w:author="Portlock, Theo" w:date="2021-12-08T11:54:00Z">
+      <w:del w:id="123" w:author="Portlock, Theo" w:date="2021-12-08T11:54:00Z">
         <w:r>
           <w:delText xml:space="preserve">, </w:delText>
         </w:r>
@@ -14048,7 +14058,7 @@
       <w:r>
         <w:t xml:space="preserve"> and identified </w:t>
       </w:r>
-      <w:del w:id="122" w:author="Portlock, Theo" w:date="2021-12-08T11:54:00Z">
+      <w:del w:id="124" w:author="Portlock, Theo" w:date="2021-12-08T11:54:00Z">
         <w:r>
           <w:delText xml:space="preserve">we identified </w:delText>
         </w:r>
@@ -14106,19 +14116,19 @@
     <w:p>
       <w:pPr>
         <w:ind w:firstLine="360"/>
-        <w:pPrChange w:id="123" w:author="Portlock, Theo" w:date="2021-12-08T11:55:00Z">
+        <w:pPrChange w:id="125" w:author="Portlock, Theo" w:date="2021-12-08T11:55:00Z">
           <w:pPr/>
         </w:pPrChange>
       </w:pPr>
       <w:r>
         <w:t>We calculated Jaccard index among functional annotations to check</w:t>
       </w:r>
-      <w:ins w:id="124" w:author="Portlock, Theo" w:date="2021-12-08T11:55:00Z">
+      <w:ins w:id="126" w:author="Portlock, Theo" w:date="2021-12-08T11:55:00Z">
         <w:r>
           <w:t xml:space="preserve"> calculate number of species that share a pair of functions</w:t>
         </w:r>
       </w:ins>
-      <w:del w:id="125" w:author="Portlock, Theo" w:date="2021-12-08T11:55:00Z">
+      <w:del w:id="127" w:author="Portlock, Theo" w:date="2021-12-08T11:55:00Z">
         <w:r>
           <w:delText xml:space="preserve"> how many species were sharing given a pair of functions together</w:delText>
         </w:r>
@@ -14202,7 +14212,7 @@
         <w:lastRenderedPageBreak/>
         <w:t>within the network</w:t>
       </w:r>
-      <w:del w:id="126" w:author="Portlock, Theo" w:date="2021-12-08T11:56:00Z">
+      <w:del w:id="128" w:author="Portlock, Theo" w:date="2021-12-08T11:56:00Z">
         <w:r>
           <w:delText xml:space="preserve"> as well</w:delText>
         </w:r>
@@ -14210,7 +14220,7 @@
       <w:r>
         <w:t xml:space="preserve">. Among non-singleton functional clusters, we selected representative functional clusters if functions of given functional clusters were found more than three species, thereby excluding functional clusters sparsely annotated over MSPs. </w:t>
       </w:r>
-      <w:del w:id="127" w:author="Portlock, Theo" w:date="2021-12-08T11:56:00Z">
+      <w:del w:id="129" w:author="Portlock, Theo" w:date="2021-12-08T11:56:00Z">
         <w:r>
           <w:delText xml:space="preserve">Associated </w:delText>
         </w:r>
@@ -14218,7 +14228,7 @@
       <w:r>
         <w:t xml:space="preserve">MSPs </w:t>
       </w:r>
-      <w:ins w:id="128" w:author="Portlock, Theo" w:date="2021-12-08T11:56:00Z">
+      <w:ins w:id="130" w:author="Portlock, Theo" w:date="2021-12-08T11:56:00Z">
         <w:r>
           <w:t xml:space="preserve">were associated </w:t>
         </w:r>
@@ -14226,7 +14236,7 @@
       <w:r>
         <w:t xml:space="preserve">to functional </w:t>
       </w:r>
-      <w:del w:id="129" w:author="Portlock, Theo" w:date="2021-12-08T11:56:00Z">
+      <w:del w:id="131" w:author="Portlock, Theo" w:date="2021-12-08T11:56:00Z">
         <w:r>
           <w:delText xml:space="preserve">clusters were chosen </w:delText>
         </w:r>
@@ -14234,7 +14244,7 @@
       <w:r>
         <w:t xml:space="preserve">if </w:t>
       </w:r>
-      <w:ins w:id="130" w:author="Portlock, Theo" w:date="2021-12-08T11:56:00Z">
+      <w:ins w:id="132" w:author="Portlock, Theo" w:date="2021-12-08T11:56:00Z">
         <w:r>
           <w:t xml:space="preserve">the </w:t>
         </w:r>
@@ -14242,17 +14252,17 @@
       <w:r>
         <w:t xml:space="preserve">given MSP covered more than 75% functions of </w:t>
       </w:r>
-      <w:del w:id="131" w:author="Portlock, Theo" w:date="2021-12-08T11:56:00Z">
+      <w:del w:id="133" w:author="Portlock, Theo" w:date="2021-12-08T11:56:00Z">
         <w:r>
           <w:delText>give</w:delText>
         </w:r>
       </w:del>
-      <w:del w:id="132" w:author="Portlock, Theo" w:date="2021-12-08T11:57:00Z">
+      <w:del w:id="134" w:author="Portlock, Theo" w:date="2021-12-08T11:57:00Z">
         <w:r>
           <w:delText>n</w:delText>
         </w:r>
       </w:del>
-      <w:ins w:id="133" w:author="Portlock, Theo" w:date="2021-12-08T11:57:00Z">
+      <w:ins w:id="135" w:author="Portlock, Theo" w:date="2021-12-08T11:57:00Z">
         <w:r>
           <w:t>the</w:t>
         </w:r>
@@ -14285,7 +14295,7 @@
       </w:r>
     </w:p>
     <w:p>
-      <w:bookmarkStart w:id="134" w:name="_Hlk34216976"/>
+      <w:bookmarkStart w:id="136" w:name="_Hlk34216976"/>
       <w:r>
         <w:rPr>
           <w:rFonts w:eastAsiaTheme="minorEastAsia"/>
@@ -14466,7 +14476,7 @@
         </w:rPr>
         <w:t xml:space="preserve">heatmap showing the top 15 </w:t>
       </w:r>
-      <w:del w:id="135" w:author="Portlock, Theo" w:date="2021-12-08T11:59:00Z">
+      <w:del w:id="137" w:author="Portlock, Theo" w:date="2021-12-08T11:59:00Z">
         <w:r>
           <w:rPr>
             <w:rFonts w:eastAsiaTheme="minorEastAsia"/>
@@ -14475,14 +14485,200 @@
           <w:delText xml:space="preserve">enriched </w:delText>
         </w:r>
       </w:del>
-      <w:ins w:id="136" w:author="Portlock, Theo" w:date="2021-12-08T11:59:00Z">
+      <w:ins w:id="138" w:author="Portlock, Theo" w:date="2021-12-08T11:59:00Z">
         <w:r>
           <w:rPr>
             <w:rFonts w:eastAsiaTheme="minorEastAsia"/>
             <w:lang w:eastAsia="ko-KR"/>
           </w:rPr>
-          <w:t>overrepresented</w:t>
-        </w:r>
+          <w:t xml:space="preserve">overrepresented </w:t>
+        </w:r>
+      </w:ins>
+      <w:r>
+        <w:rPr>
+          <w:rFonts w:eastAsiaTheme="minorEastAsia"/>
+          <w:lang w:eastAsia="ko-KR"/>
+        </w:rPr>
+        <w:t xml:space="preserve">MSPs between western and non-western cohorts coloured by mean </w:t>
+      </w:r>
+      <w:r>
+        <w:rPr>
+          <w:rFonts w:eastAsiaTheme="minorEastAsia"/>
+          <w:lang w:eastAsia="ko-KR"/>
+        </w:rPr>
+        <w:t xml:space="preserve">species </w:t>
+      </w:r>
+      <w:r>
+        <w:rPr>
+          <w:rFonts w:eastAsiaTheme="minorEastAsia"/>
+          <w:lang w:eastAsia="ko-KR"/>
+        </w:rPr>
+        <w:t>Z-score</w:t>
+      </w:r>
+      <w:r>
+        <w:rPr>
+          <w:rFonts w:eastAsiaTheme="minorEastAsia"/>
+          <w:lang w:eastAsia="ko-KR"/>
+        </w:rPr>
+        <w:t xml:space="preserve"> for each country</w:t>
+      </w:r>
+      <w:r>
+        <w:rPr>
+          <w:rFonts w:eastAsiaTheme="minorEastAsia"/>
+          <w:lang w:eastAsia="ko-KR"/>
+        </w:rPr>
+        <w:t xml:space="preserve"> against all </w:t>
+      </w:r>
+      <w:del w:id="139" w:author="Portlock, Theo" w:date="2021-12-08T11:59:00Z">
+        <w:r>
+          <w:rPr>
+            <w:rFonts w:eastAsiaTheme="minorEastAsia"/>
+            <w:lang w:eastAsia="ko-KR"/>
+          </w:rPr>
+          <w:delText>samples</w:delText>
+        </w:r>
+      </w:del>
+      <w:ins w:id="140" w:author="Portlock, Theo" w:date="2021-12-08T11:59:00Z">
+        <w:r>
+          <w:rPr>
+            <w:rFonts w:eastAsiaTheme="minorEastAsia"/>
+            <w:lang w:eastAsia="ko-KR"/>
+          </w:rPr>
+          <w:t>countries</w:t>
+        </w:r>
+      </w:ins>
+      <w:r>
+        <w:rPr>
+          <w:rFonts w:eastAsiaTheme="minorEastAsia"/>
+          <w:lang w:eastAsia="ko-KR"/>
+        </w:rPr>
+        <w:t>.</w:t>
+      </w:r>
+      <w:r>
+        <w:rPr>
+          <w:rFonts w:eastAsiaTheme="minorEastAsia"/>
+          <w:lang w:eastAsia="ko-KR"/>
+        </w:rPr>
+        <w:t xml:space="preserve"> </w:t>
+      </w:r>
+      <w:r>
+        <w:rPr>
+          <w:rFonts w:eastAsiaTheme="minorEastAsia"/>
+          <w:b/>
+          <w:lang w:eastAsia="ko-KR"/>
+        </w:rPr>
+        <w:t>E</w:t>
+      </w:r>
+      <w:r>
+        <w:rPr>
+          <w:rFonts w:eastAsiaTheme="minorEastAsia"/>
+          <w:b/>
+          <w:lang w:eastAsia="ko-KR"/>
+        </w:rPr>
+        <w:t>,</w:t>
+      </w:r>
+      <w:r>
+        <w:rPr>
+          <w:rFonts w:eastAsiaTheme="minorEastAsia"/>
+          <w:lang w:eastAsia="ko-KR"/>
+        </w:rPr>
+        <w:t xml:space="preserve"> </w:t>
+      </w:r>
+      <w:r>
+        <w:rPr>
+          <w:rFonts w:eastAsiaTheme="minorEastAsia"/>
+          <w:i/>
+          <w:iCs/>
+          <w:lang w:eastAsia="ko-KR"/>
+        </w:rPr>
+        <w:t>monocle</w:t>
+      </w:r>
+      <w:r>
+        <w:rPr>
+          <w:rFonts w:eastAsiaTheme="minorEastAsia"/>
+          <w:lang w:eastAsia="ko-KR"/>
+        </w:rPr>
+        <w:t xml:space="preserve"> ordination of </w:t>
+      </w:r>
+      <w:r>
+        <w:rPr>
+          <w:rFonts w:eastAsia="Malgun Gothic"/>
+          <w:lang w:eastAsia="ko-KR"/>
+        </w:rPr>
+        <w:t xml:space="preserve">the </w:t>
+      </w:r>
+      <w:r>
+        <w:rPr>
+          <w:rFonts w:eastAsiaTheme="minorEastAsia"/>
+          <w:lang w:eastAsia="ko-KR"/>
+        </w:rPr>
+        <w:t>gut microbiome</w:t>
+      </w:r>
+      <w:del w:id="141" w:author="Portlock, Theo" w:date="2021-12-08T12:03:00Z">
+        <w:r>
+          <w:rPr>
+            <w:rFonts w:eastAsiaTheme="minorEastAsia"/>
+            <w:lang w:eastAsia="ko-KR"/>
+          </w:rPr>
+          <w:delText xml:space="preserve"> in healthy samples</w:delText>
+        </w:r>
+      </w:del>
+      <w:r>
+        <w:rPr>
+          <w:rFonts w:eastAsiaTheme="minorEastAsia"/>
+          <w:lang w:eastAsia="ko-KR"/>
+        </w:rPr>
+        <w:t xml:space="preserve">. Individual samples from non-westernized countries, European countries, and US/China/Japan were coloured </w:t>
+      </w:r>
+      <w:r>
+        <w:rPr>
+          <w:rFonts w:eastAsiaTheme="minorEastAsia"/>
+          <w:lang w:eastAsia="ko-KR"/>
+        </w:rPr>
+        <w:t>green, orange, and blue</w:t>
+      </w:r>
+      <w:r>
+        <w:rPr>
+          <w:rFonts w:eastAsiaTheme="minorEastAsia"/>
+          <w:lang w:eastAsia="ko-KR"/>
+        </w:rPr>
+        <w:t xml:space="preserve">, respectively. </w:t>
+      </w:r>
+      <w:proofErr w:type="gramStart"/>
+      <w:r>
+        <w:rPr>
+          <w:rFonts w:eastAsiaTheme="minorEastAsia"/>
+          <w:b/>
+          <w:lang w:eastAsia="ko-KR"/>
+        </w:rPr>
+        <w:t>F</w:t>
+      </w:r>
+      <w:r>
+        <w:rPr>
+          <w:rFonts w:eastAsiaTheme="minorEastAsia"/>
+          <w:b/>
+          <w:lang w:eastAsia="ko-KR"/>
+        </w:rPr>
+        <w:t>,</w:t>
+      </w:r>
+      <w:proofErr w:type="gramEnd"/>
+      <w:r>
+        <w:rPr>
+          <w:rFonts w:eastAsiaTheme="minorEastAsia"/>
+          <w:lang w:eastAsia="ko-KR"/>
+        </w:rPr>
+        <w:t xml:space="preserve"> </w:t>
+      </w:r>
+      <w:ins w:id="142" w:author="Portlock, Theo" w:date="2021-12-08T12:00:00Z">
+        <w:r>
+          <w:rPr>
+            <w:rFonts w:eastAsiaTheme="minorEastAsia"/>
+            <w:lang w:eastAsia="ko-KR"/>
+          </w:rPr>
+          <w:t>stacked bar</w:t>
+        </w:r>
+      </w:ins>
+      <w:ins w:id="143" w:author="Portlock, Theo" w:date="2021-12-08T12:04:00Z">
         <w:r>
           <w:rPr>
             <w:rFonts w:eastAsiaTheme="minorEastAsia"/>
@@ -14491,200 +14687,7 @@
           <w:t xml:space="preserve"> </w:t>
         </w:r>
       </w:ins>
-      <w:r>
-        <w:rPr>
-          <w:rFonts w:eastAsiaTheme="minorEastAsia"/>
-          <w:lang w:eastAsia="ko-KR"/>
-        </w:rPr>
-        <w:t xml:space="preserve">MSPs between western and non-western cohorts coloured by mean </w:t>
-      </w:r>
-      <w:r>
-        <w:rPr>
-          <w:rFonts w:eastAsiaTheme="minorEastAsia"/>
-          <w:lang w:eastAsia="ko-KR"/>
-        </w:rPr>
-        <w:t xml:space="preserve">species </w:t>
-      </w:r>
-      <w:r>
-        <w:rPr>
-          <w:rFonts w:eastAsiaTheme="minorEastAsia"/>
-          <w:lang w:eastAsia="ko-KR"/>
-        </w:rPr>
-        <w:t>Z-score</w:t>
-      </w:r>
-      <w:r>
-        <w:rPr>
-          <w:rFonts w:eastAsiaTheme="minorEastAsia"/>
-          <w:lang w:eastAsia="ko-KR"/>
-        </w:rPr>
-        <w:t xml:space="preserve"> for each country</w:t>
-      </w:r>
-      <w:r>
-        <w:rPr>
-          <w:rFonts w:eastAsiaTheme="minorEastAsia"/>
-          <w:lang w:eastAsia="ko-KR"/>
-        </w:rPr>
-        <w:t xml:space="preserve"> against all </w:t>
-      </w:r>
-      <w:del w:id="137" w:author="Portlock, Theo" w:date="2021-12-08T11:59:00Z">
-        <w:r>
-          <w:rPr>
-            <w:rFonts w:eastAsiaTheme="minorEastAsia"/>
-            <w:lang w:eastAsia="ko-KR"/>
-          </w:rPr>
-          <w:delText>samples</w:delText>
-        </w:r>
-      </w:del>
-      <w:ins w:id="138" w:author="Portlock, Theo" w:date="2021-12-08T11:59:00Z">
-        <w:r>
-          <w:rPr>
-            <w:rFonts w:eastAsiaTheme="minorEastAsia"/>
-            <w:lang w:eastAsia="ko-KR"/>
-          </w:rPr>
-          <w:t>countries</w:t>
-        </w:r>
-      </w:ins>
-      <w:r>
-        <w:rPr>
-          <w:rFonts w:eastAsiaTheme="minorEastAsia"/>
-          <w:lang w:eastAsia="ko-KR"/>
-        </w:rPr>
-        <w:t>.</w:t>
-      </w:r>
-      <w:r>
-        <w:rPr>
-          <w:rFonts w:eastAsiaTheme="minorEastAsia"/>
-          <w:lang w:eastAsia="ko-KR"/>
-        </w:rPr>
-        <w:t xml:space="preserve"> </w:t>
-      </w:r>
-      <w:r>
-        <w:rPr>
-          <w:rFonts w:eastAsiaTheme="minorEastAsia"/>
-          <w:b/>
-          <w:lang w:eastAsia="ko-KR"/>
-        </w:rPr>
-        <w:t>E</w:t>
-      </w:r>
-      <w:r>
-        <w:rPr>
-          <w:rFonts w:eastAsiaTheme="minorEastAsia"/>
-          <w:b/>
-          <w:lang w:eastAsia="ko-KR"/>
-        </w:rPr>
-        <w:t>,</w:t>
-      </w:r>
-      <w:r>
-        <w:rPr>
-          <w:rFonts w:eastAsiaTheme="minorEastAsia"/>
-          <w:lang w:eastAsia="ko-KR"/>
-        </w:rPr>
-        <w:t xml:space="preserve"> </w:t>
-      </w:r>
-      <w:r>
-        <w:rPr>
-          <w:rFonts w:eastAsiaTheme="minorEastAsia"/>
-          <w:i/>
-          <w:iCs/>
-          <w:lang w:eastAsia="ko-KR"/>
-        </w:rPr>
-        <w:t>monocle</w:t>
-      </w:r>
-      <w:r>
-        <w:rPr>
-          <w:rFonts w:eastAsiaTheme="minorEastAsia"/>
-          <w:lang w:eastAsia="ko-KR"/>
-        </w:rPr>
-        <w:t xml:space="preserve"> ordination of </w:t>
-      </w:r>
-      <w:r>
-        <w:rPr>
-          <w:rFonts w:eastAsia="Malgun Gothic"/>
-          <w:lang w:eastAsia="ko-KR"/>
-        </w:rPr>
-        <w:t xml:space="preserve">the </w:t>
-      </w:r>
-      <w:r>
-        <w:rPr>
-          <w:rFonts w:eastAsiaTheme="minorEastAsia"/>
-          <w:lang w:eastAsia="ko-KR"/>
-        </w:rPr>
-        <w:t>gut microbiome</w:t>
-      </w:r>
-      <w:del w:id="139" w:author="Portlock, Theo" w:date="2021-12-08T12:03:00Z">
-        <w:r>
-          <w:rPr>
-            <w:rFonts w:eastAsiaTheme="minorEastAsia"/>
-            <w:lang w:eastAsia="ko-KR"/>
-          </w:rPr>
-          <w:delText xml:space="preserve"> in healthy samples</w:delText>
-        </w:r>
-      </w:del>
-      <w:r>
-        <w:rPr>
-          <w:rFonts w:eastAsiaTheme="minorEastAsia"/>
-          <w:lang w:eastAsia="ko-KR"/>
-        </w:rPr>
-        <w:t xml:space="preserve">. Individual samples from non-westernized countries, European countries, and US/China/Japan were coloured </w:t>
-      </w:r>
-      <w:r>
-        <w:rPr>
-          <w:rFonts w:eastAsiaTheme="minorEastAsia"/>
-          <w:lang w:eastAsia="ko-KR"/>
-        </w:rPr>
-        <w:t>green, orange, and blue</w:t>
-      </w:r>
-      <w:r>
-        <w:rPr>
-          <w:rFonts w:eastAsiaTheme="minorEastAsia"/>
-          <w:lang w:eastAsia="ko-KR"/>
-        </w:rPr>
-        <w:t xml:space="preserve">, respectively. </w:t>
-      </w:r>
-      <w:proofErr w:type="gramStart"/>
-      <w:r>
-        <w:rPr>
-          <w:rFonts w:eastAsiaTheme="minorEastAsia"/>
-          <w:b/>
-          <w:lang w:eastAsia="ko-KR"/>
-        </w:rPr>
-        <w:t>F</w:t>
-      </w:r>
-      <w:r>
-        <w:rPr>
-          <w:rFonts w:eastAsiaTheme="minorEastAsia"/>
-          <w:b/>
-          <w:lang w:eastAsia="ko-KR"/>
-        </w:rPr>
-        <w:t>,</w:t>
-      </w:r>
-      <w:proofErr w:type="gramEnd"/>
-      <w:r>
-        <w:rPr>
-          <w:rFonts w:eastAsiaTheme="minorEastAsia"/>
-          <w:lang w:eastAsia="ko-KR"/>
-        </w:rPr>
-        <w:t xml:space="preserve"> </w:t>
-      </w:r>
-      <w:ins w:id="140" w:author="Portlock, Theo" w:date="2021-12-08T12:00:00Z">
-        <w:r>
-          <w:rPr>
-            <w:rFonts w:eastAsiaTheme="minorEastAsia"/>
-            <w:lang w:eastAsia="ko-KR"/>
-          </w:rPr>
-          <w:t>stacked bar</w:t>
-        </w:r>
-      </w:ins>
-      <w:ins w:id="141" w:author="Portlock, Theo" w:date="2021-12-08T12:04:00Z">
-        <w:r>
-          <w:rPr>
-            <w:rFonts w:eastAsiaTheme="minorEastAsia"/>
-            <w:lang w:eastAsia="ko-KR"/>
-          </w:rPr>
-          <w:t xml:space="preserve"> </w:t>
-        </w:r>
-      </w:ins>
-      <w:ins w:id="142" w:author="Portlock, Theo" w:date="2021-12-08T12:00:00Z">
+      <w:ins w:id="144" w:author="Portlock, Theo" w:date="2021-12-08T12:00:00Z">
         <w:r>
           <w:rPr>
             <w:rFonts w:eastAsiaTheme="minorEastAsia"/>
@@ -14693,12 +14696,12 @@
           <w:t xml:space="preserve">plots of </w:t>
         </w:r>
       </w:ins>
-      <w:del w:id="143" w:author="Portlock, Theo" w:date="2021-12-08T12:00:00Z">
+      <w:del w:id="145" w:author="Portlock, Theo" w:date="2021-12-08T12:00:00Z">
         <w:r>
           <w:delText xml:space="preserve">contrasted </w:delText>
         </w:r>
       </w:del>
-      <w:ins w:id="144" w:author="Portlock, Theo" w:date="2021-12-08T12:00:00Z">
+      <w:ins w:id="146" w:author="Portlock, Theo" w:date="2021-12-08T12:00:00Z">
         <w:r>
           <w:t>contrasting</w:t>
         </w:r>
@@ -14709,7 +14712,7 @@
       <w:r>
         <w:t xml:space="preserve">functions among region-enriched species </w:t>
       </w:r>
-      <w:del w:id="145" w:author="Portlock, Theo" w:date="2021-12-08T12:00:00Z">
+      <w:del w:id="147" w:author="Portlock, Theo" w:date="2021-12-08T12:00:00Z">
         <w:r>
           <w:delText xml:space="preserve">are </w:delText>
         </w:r>
@@ -14726,17 +14729,14 @@
       <w:r>
         <w:t xml:space="preserve">-westernized </w:t>
       </w:r>
-      <w:del w:id="146" w:author="Portlock, Theo" w:date="2021-12-08T12:00:00Z">
+      <w:del w:id="148" w:author="Portlock, Theo" w:date="2021-12-08T12:00:00Z">
         <w:r>
           <w:delText xml:space="preserve">and </w:delText>
         </w:r>
       </w:del>
-      <w:ins w:id="147" w:author="Portlock, Theo" w:date="2021-12-08T12:00:00Z">
-        <w:r>
-          <w:t>or</w:t>
-        </w:r>
-        <w:r>
-          <w:t xml:space="preserve"> </w:t>
+      <w:ins w:id="149" w:author="Portlock, Theo" w:date="2021-12-08T12:00:00Z">
+        <w:r>
+          <w:t xml:space="preserve">or </w:t>
         </w:r>
       </w:ins>
       <w:r>
@@ -14745,7 +14745,7 @@
       <w:r>
         <w:t xml:space="preserve">. Based on </w:t>
       </w:r>
-      <w:ins w:id="148" w:author="Portlock, Theo" w:date="2021-12-08T12:01:00Z">
+      <w:ins w:id="150" w:author="Portlock, Theo" w:date="2021-12-08T12:01:00Z">
         <w:r>
           <w:t xml:space="preserve">gene </w:t>
         </w:r>
@@ -14776,7 +14776,7 @@
       <w:r>
         <w:t xml:space="preserve">R), and virulence factors (PATRIC database), we </w:t>
       </w:r>
-      <w:del w:id="149" w:author="Portlock, Theo" w:date="2021-12-08T12:01:00Z">
+      <w:del w:id="151" w:author="Portlock, Theo" w:date="2021-12-08T12:01:00Z">
         <w:r>
           <w:delText xml:space="preserve">checked the enrichment of functions </w:delText>
         </w:r>
@@ -14787,87 +14787,87 @@
           <w:delText xml:space="preserve"> a geographical cluster</w:delText>
         </w:r>
       </w:del>
-      <w:ins w:id="150" w:author="Portlock, Theo" w:date="2021-12-08T12:01:00Z">
+      <w:ins w:id="152" w:author="Portlock, Theo" w:date="2021-12-08T12:01:00Z">
         <w:r>
           <w:t xml:space="preserve">calculated regional </w:t>
         </w:r>
       </w:ins>
-      <w:ins w:id="151" w:author="Portlock, Theo" w:date="2021-12-08T12:04:00Z">
+      <w:ins w:id="153" w:author="Portlock, Theo" w:date="2021-12-08T12:04:00Z">
         <w:r>
           <w:t xml:space="preserve">functional </w:t>
         </w:r>
       </w:ins>
-      <w:ins w:id="152" w:author="Portlock, Theo" w:date="2021-12-08T12:01:00Z">
+      <w:ins w:id="154" w:author="Portlock, Theo" w:date="2021-12-08T12:01:00Z">
         <w:r>
           <w:t>overrepresentation</w:t>
         </w:r>
       </w:ins>
-      <w:ins w:id="153" w:author="Portlock, Theo" w:date="2021-12-08T12:05:00Z">
+      <w:ins w:id="155" w:author="Portlock, Theo" w:date="2021-12-08T12:05:00Z">
         <w:r>
           <w:t xml:space="preserve"> by </w:t>
-        </w:r>
-      </w:ins>
-      <w:del w:id="154" w:author="Portlock, Theo" w:date="2021-12-08T12:05:00Z">
-        <w:r>
-          <w:delText xml:space="preserve">. </w:delText>
-        </w:r>
-        <w:r>
-          <w:delText xml:space="preserve">Functional genes from western/non-western enriched MSPs were </w:delText>
-        </w:r>
-      </w:del>
-      <w:r>
-        <w:t>cumulatively summ</w:t>
-      </w:r>
-      <w:ins w:id="155" w:author="Portlock, Theo" w:date="2021-12-08T12:05:00Z">
-        <w:r>
-          <w:t>ing</w:t>
         </w:r>
       </w:ins>
       <w:del w:id="156" w:author="Portlock, Theo" w:date="2021-12-08T12:05:00Z">
         <w:r>
-          <w:delText>ed</w:delText>
+          <w:delText xml:space="preserve">. </w:delText>
+        </w:r>
+        <w:r>
+          <w:delText xml:space="preserve">Functional genes from western/non-western enriched MSPs were </w:delText>
         </w:r>
       </w:del>
+      <w:r>
+        <w:t>cumulatively summ</w:t>
+      </w:r>
       <w:ins w:id="157" w:author="Portlock, Theo" w:date="2021-12-08T12:05:00Z">
         <w:r>
-          <w:t xml:space="preserve"> and</w:t>
+          <w:t>ing</w:t>
         </w:r>
       </w:ins>
       <w:del w:id="158" w:author="Portlock, Theo" w:date="2021-12-08T12:05:00Z">
         <w:r>
-          <w:delText>,</w:delText>
+          <w:delText>ed</w:delText>
         </w:r>
       </w:del>
-      <w:r>
-        <w:t xml:space="preserve"> filter</w:t>
-      </w:r>
       <w:ins w:id="159" w:author="Portlock, Theo" w:date="2021-12-08T12:05:00Z">
         <w:r>
-          <w:t>ing</w:t>
+          <w:t xml:space="preserve"> and</w:t>
         </w:r>
       </w:ins>
       <w:del w:id="160" w:author="Portlock, Theo" w:date="2021-12-08T12:05:00Z">
         <w:r>
-          <w:delText>ed</w:delText>
+          <w:delText>,</w:delText>
         </w:r>
       </w:del>
       <w:r>
-        <w:t xml:space="preserve"> by top 18 </w:t>
-      </w:r>
-      <w:r>
-        <w:t>maximal differences of gene count</w:t>
+        <w:t xml:space="preserve"> filter</w:t>
       </w:r>
       <w:ins w:id="161" w:author="Portlock, Theo" w:date="2021-12-08T12:05:00Z">
         <w:r>
-          <w:t xml:space="preserve"> </w:t>
+          <w:t>ing</w:t>
         </w:r>
       </w:ins>
       <w:del w:id="162" w:author="Portlock, Theo" w:date="2021-12-08T12:05:00Z">
         <w:r>
+          <w:delText>ed</w:delText>
+        </w:r>
+      </w:del>
+      <w:r>
+        <w:t xml:space="preserve"> by top 18 </w:t>
+      </w:r>
+      <w:r>
+        <w:t>maximal differences of gene count</w:t>
+      </w:r>
+      <w:ins w:id="163" w:author="Portlock, Theo" w:date="2021-12-08T12:05:00Z">
+        <w:r>
+          <w:t xml:space="preserve"> </w:t>
+        </w:r>
+      </w:ins>
+      <w:del w:id="164" w:author="Portlock, Theo" w:date="2021-12-08T12:05:00Z">
+        <w:r>
           <w:delText xml:space="preserve">, and </w:delText>
         </w:r>
       </w:del>
-      <w:del w:id="163" w:author="Portlock, Theo" w:date="2021-12-08T11:59:00Z">
+      <w:del w:id="165" w:author="Portlock, Theo" w:date="2021-12-08T11:59:00Z">
         <w:r>
           <w:delText>plotted</w:delText>
         </w:r>
@@ -15029,7 +15029,7 @@
         </w:rPr>
         <w:t xml:space="preserve"> </w:t>
       </w:r>
-      <w:bookmarkEnd w:id="134"/>
+      <w:bookmarkEnd w:id="136"/>
       <w:r>
         <w:rPr>
           <w:rFonts w:eastAsiaTheme="minorEastAsia"/>
@@ -15046,7 +15046,7 @@
         </w:rPr>
         <w:t xml:space="preserve"> </w:t>
       </w:r>
-      <w:commentRangeStart w:id="164"/>
+      <w:commentRangeStart w:id="166"/>
       <w:proofErr w:type="gramStart"/>
       <w:r>
         <w:rPr>
@@ -15109,14 +15109,14 @@
         </w:rPr>
         <w:t xml:space="preserve"> Encephalomyelitis/ Chronic Fatigue Syndrome; PD, Parkinson Disease. </w:t>
       </w:r>
-      <w:commentRangeEnd w:id="164"/>
+      <w:commentRangeEnd w:id="166"/>
       <w:r>
         <w:rPr>
           <w:rStyle w:val="CommentReference"/>
           <w:rFonts w:eastAsiaTheme="minorEastAsia"/>
           <w:lang w:val="en-US" w:eastAsia="ko-KR"/>
         </w:rPr>
-        <w:commentReference w:id="164"/>
+        <w:commentReference w:id="166"/>
       </w:r>
       <w:r>
         <w:rPr>
@@ -16201,7 +16201,7 @@
       </w:r>
     </w:p>
   </w:comment>
-  <w:comment w:id="164" w:author="Portlock, Theo" w:date="2021-12-07T12:02:00Z" w:initials="PT">
+  <w:comment w:id="166" w:author="Portlock, Theo" w:date="2021-12-07T12:02:00Z" w:initials="PT">
     <w:p>
       <w:pPr>
         <w:pStyle w:val="CommentText"/>
@@ -17773,6 +17773,7 @@
     <w:rsid w:val="002C1145"/>
     <w:rsid w:val="00385C98"/>
     <w:rsid w:val="004179FD"/>
+    <w:rsid w:val="007C0DBB"/>
     <w:rsid w:val="009766EF"/>
     <w:rsid w:val="00995750"/>
     <w:rsid w:val="00B5269B"/>

--- a/manuscript/Lee_et_al_main_8122021.docx
+++ b/manuscript/Lee_et_al_main_8122021.docx
@@ -1193,11 +1193,6 @@
       <w:pPr>
         <w:pStyle w:val="Heading1"/>
       </w:pPr>
-      <w:del w:id="0" w:author="Portlock, Theo" w:date="2021-12-07T11:06:00Z">
-        <w:r>
-          <w:delText>2</w:delText>
-        </w:r>
-      </w:del>
       <w:r>
         <w:t>Introduction</w:t>
       </w:r>
@@ -1280,147 +1275,6 @@
       <w:r>
         <w:t xml:space="preserve">. </w:t>
       </w:r>
-      <w:del w:id="1" w:author="Shoaie, Saeed" w:date="2021-12-07T00:54:00Z">
-        <w:r>
-          <w:delText xml:space="preserve">Most of these studies focused on unveiling new uncultured genomes, </w:delText>
-        </w:r>
-        <w:r>
-          <w:delText xml:space="preserve">while only </w:delText>
-        </w:r>
-        <w:r>
-          <w:delText xml:space="preserve">a </w:delText>
-        </w:r>
-        <w:r>
-          <w:delText>few</w:delText>
-        </w:r>
-        <w:r>
-          <w:delText xml:space="preserve"> focused on investigating </w:delText>
-        </w:r>
-        <w:r>
-          <w:delText xml:space="preserve">the </w:delText>
-        </w:r>
-        <w:r>
-          <w:delText xml:space="preserve">functional </w:delText>
-        </w:r>
-        <w:r>
-          <w:delText>potential</w:delText>
-        </w:r>
-        <w:r>
-          <w:delText xml:space="preserve">s </w:delText>
-        </w:r>
-        <w:r>
-          <w:delText xml:space="preserve">and </w:delText>
-        </w:r>
-        <w:r>
-          <w:delText xml:space="preserve">dynamic changes </w:delText>
-        </w:r>
-        <w:r>
-          <w:delText xml:space="preserve">of </w:delText>
-        </w:r>
-        <w:r>
-          <w:delText>the gut microbiome</w:delText>
-        </w:r>
-      </w:del>
-      <w:customXmlDelRangeStart w:id="2" w:author="Shoaie, Saeed" w:date="2021-12-07T00:54:00Z"/>
-      <w:sdt>
-        <w:sdtPr>
-          <w:rPr>
-            <w:color w:val="000000"/>
-          </w:rPr>
-          <w:tag w:val="MENDELEY_CITATION_v3_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"/>
-          <w:id w:val="1435864988"/>
-          <w:placeholder>
-            <w:docPart w:val="DefaultPlaceholder_-1854013440"/>
-          </w:placeholder>
-        </w:sdtPr>
-        <w:sdtEndPr/>
-        <w:sdtContent>
-          <w:customXmlDelRangeEnd w:id="2"/>
-          <w:del w:id="3" w:author="Shoaie, Saeed" w:date="2021-12-07T00:54:00Z">
-            <w:r>
-              <w:rPr>
-                <w:color w:val="000000"/>
-              </w:rPr>
-              <w:delText>[7]–[9]</w:delText>
-            </w:r>
-          </w:del>
-          <w:customXmlDelRangeStart w:id="4" w:author="Shoaie, Saeed" w:date="2021-12-07T00:54:00Z"/>
-        </w:sdtContent>
-      </w:sdt>
-      <w:customXmlDelRangeEnd w:id="4"/>
-      <w:del w:id="5" w:author="Shoaie, Saeed" w:date="2021-12-07T00:54:00Z">
-        <w:r>
-          <w:delText>.</w:delText>
-        </w:r>
-        <w:r>
-          <w:delText xml:space="preserve"> </w:delText>
-        </w:r>
-        <w:r>
-          <w:delText xml:space="preserve">Understanding the </w:delText>
-        </w:r>
-        <w:r>
-          <w:delText xml:space="preserve">functional </w:delText>
-        </w:r>
-        <w:r>
-          <w:delText xml:space="preserve">and </w:delText>
-        </w:r>
-        <w:r>
-          <w:delText xml:space="preserve">temporal </w:delText>
-        </w:r>
-        <w:r>
-          <w:delText xml:space="preserve">behaviour of the microbiome may have </w:delText>
-        </w:r>
-        <w:r>
-          <w:delText>great implications for the</w:delText>
-        </w:r>
-        <w:r>
-          <w:delText xml:space="preserve"> identification of its global signature in health and disease</w:delText>
-        </w:r>
-      </w:del>
-      <w:customXmlDelRangeStart w:id="6" w:author="Shoaie, Saeed" w:date="2021-12-07T00:54:00Z"/>
-      <w:sdt>
-        <w:sdtPr>
-          <w:rPr>
-            <w:color w:val="000000"/>
-          </w:rPr>
-          <w:tag w:val="MENDELEY_CITATION_v3_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"/>
-          <w:id w:val="-1692754589"/>
-          <w:placeholder>
-            <w:docPart w:val="DefaultPlaceholder_-1854013440"/>
-          </w:placeholder>
-        </w:sdtPr>
-        <w:sdtEndPr/>
-        <w:sdtContent>
-          <w:customXmlDelRangeEnd w:id="6"/>
-          <w:del w:id="7" w:author="Shoaie, Saeed" w:date="2021-12-07T00:54:00Z">
-            <w:r>
-              <w:rPr>
-                <w:color w:val="000000"/>
-              </w:rPr>
-              <w:delText>[8], [10], [11]</w:delText>
-            </w:r>
-          </w:del>
-          <w:customXmlDelRangeStart w:id="8" w:author="Shoaie, Saeed" w:date="2021-12-07T00:54:00Z"/>
-        </w:sdtContent>
-      </w:sdt>
-      <w:customXmlDelRangeEnd w:id="8"/>
-      <w:del w:id="9" w:author="Shoaie, Saeed" w:date="2021-12-07T00:54:00Z">
-        <w:r>
-          <w:delText xml:space="preserve">. </w:delText>
-        </w:r>
-        <w:r>
-          <w:delText>Additionally, short</w:delText>
-        </w:r>
-        <w:r>
-          <w:delText xml:space="preserve">-term perturbations may trigger gut microbiota dysbiosis and changes </w:delText>
-        </w:r>
-        <w:r>
-          <w:delText xml:space="preserve">at </w:delText>
-        </w:r>
-        <w:r>
-          <w:delText xml:space="preserve">compositional and functional levels. </w:delText>
-        </w:r>
-      </w:del>
       <w:r>
         <w:t xml:space="preserve">Specifically, the </w:t>
       </w:r>
@@ -1633,7 +1487,7 @@
       <w:r>
         <w:t xml:space="preserve">gut microbiota across </w:t>
       </w:r>
-      <w:commentRangeStart w:id="10"/>
+      <w:commentRangeStart w:id="0"/>
       <w:r>
         <w:t>1</w:t>
       </w:r>
@@ -1643,33 +1497,33 @@
       <w:r>
         <w:t xml:space="preserve"> </w:t>
       </w:r>
-      <w:commentRangeEnd w:id="10"/>
+      <w:commentRangeEnd w:id="0"/>
       <w:r>
         <w:rPr>
           <w:rStyle w:val="CommentReference"/>
           <w:rFonts w:eastAsiaTheme="minorEastAsia"/>
           <w:lang w:val="en-US" w:eastAsia="ko-KR"/>
         </w:rPr>
-        <w:commentReference w:id="10"/>
+        <w:commentReference w:id="0"/>
       </w:r>
       <w:r>
         <w:t xml:space="preserve">geographical regions and </w:t>
       </w:r>
-      <w:commentRangeStart w:id="11"/>
+      <w:commentRangeStart w:id="1"/>
       <w:r>
         <w:t>2</w:t>
       </w:r>
       <w:r>
         <w:t>3</w:t>
       </w:r>
-      <w:commentRangeEnd w:id="11"/>
+      <w:commentRangeEnd w:id="1"/>
       <w:r>
         <w:rPr>
           <w:rStyle w:val="CommentReference"/>
           <w:rFonts w:eastAsiaTheme="minorEastAsia"/>
           <w:lang w:val="en-US" w:eastAsia="ko-KR"/>
         </w:rPr>
-        <w:commentReference w:id="11"/>
+        <w:commentReference w:id="1"/>
       </w:r>
       <w:r>
         <w:t xml:space="preserve"> </w:t>
@@ -1717,21 +1571,21 @@
       <w:r>
         <w:t xml:space="preserve">large-scale integrative analysis of </w:t>
       </w:r>
-      <w:commentRangeStart w:id="12"/>
+      <w:commentRangeStart w:id="2"/>
       <w:r>
         <w:t>6,014</w:t>
       </w:r>
       <w:r>
         <w:t xml:space="preserve"> </w:t>
       </w:r>
-      <w:commentRangeEnd w:id="12"/>
+      <w:commentRangeEnd w:id="2"/>
       <w:r>
         <w:rPr>
           <w:rStyle w:val="CommentReference"/>
           <w:rFonts w:eastAsiaTheme="minorEastAsia"/>
           <w:lang w:val="en-US" w:eastAsia="ko-KR"/>
         </w:rPr>
-        <w:commentReference w:id="12"/>
+        <w:commentReference w:id="2"/>
       </w:r>
       <w:r>
         <w:t xml:space="preserve">publicly available </w:t>
@@ -1763,18 +1617,18 @@
       <w:r>
         <w:t xml:space="preserve"> </w:t>
       </w:r>
-      <w:commentRangeStart w:id="13"/>
+      <w:commentRangeStart w:id="3"/>
       <w:r>
         <w:t>19</w:t>
       </w:r>
-      <w:commentRangeEnd w:id="13"/>
+      <w:commentRangeEnd w:id="3"/>
       <w:r>
         <w:rPr>
           <w:rStyle w:val="CommentReference"/>
           <w:rFonts w:eastAsiaTheme="minorEastAsia"/>
           <w:lang w:val="en-US" w:eastAsia="ko-KR"/>
         </w:rPr>
-        <w:commentReference w:id="13"/>
+        <w:commentReference w:id="3"/>
       </w:r>
       <w:r>
         <w:t xml:space="preserve"> different countries across five continents</w:t>
@@ -1984,9 +1838,6 @@
       <w:r>
         <w:rPr>
           <w:highlight w:val="yellow"/>
-          <w:rPrChange w:id="14" w:author="Shoaie, Saeed" w:date="2021-12-07T01:00:00Z">
-            <w:rPr/>
-          </w:rPrChange>
         </w:rPr>
         <w:t>6,014</w:t>
       </w:r>
@@ -1996,9 +1847,6 @@
       <w:r>
         <w:rPr>
           <w:highlight w:val="yellow"/>
-          <w:rPrChange w:id="15" w:author="Shoaie, Saeed" w:date="2021-12-07T01:00:00Z">
-            <w:rPr/>
-          </w:rPrChange>
         </w:rPr>
         <w:t>19</w:t>
       </w:r>
@@ -2025,18 +1873,12 @@
       <w:r>
         <w:rPr>
           <w:highlight w:val="yellow"/>
-          <w:rPrChange w:id="16" w:author="Shoaie, Saeed" w:date="2021-12-07T01:00:00Z">
-            <w:rPr/>
-          </w:rPrChange>
         </w:rPr>
         <w:t>1</w:t>
       </w:r>
       <w:r>
         <w:rPr>
           <w:highlight w:val="yellow"/>
-          <w:rPrChange w:id="17" w:author="Shoaie, Saeed" w:date="2021-12-07T01:00:00Z">
-            <w:rPr/>
-          </w:rPrChange>
         </w:rPr>
         <w:t>9</w:t>
       </w:r>
@@ -2181,7 +2023,7 @@
       <w:r>
         <w:t xml:space="preserve">. </w:t>
       </w:r>
-      <w:commentRangeStart w:id="18"/>
+      <w:commentRangeStart w:id="4"/>
       <w:r>
         <w:t xml:space="preserve">We observed that there were </w:t>
       </w:r>
@@ -2233,53 +2075,46 @@
       <w:r>
         <w:t xml:space="preserve">. </w:t>
       </w:r>
-      <w:commentRangeEnd w:id="18"/>
+      <w:commentRangeEnd w:id="4"/>
       <w:r>
         <w:rPr>
           <w:rStyle w:val="CommentReference"/>
           <w:rFonts w:eastAsiaTheme="minorEastAsia"/>
           <w:lang w:val="en-US" w:eastAsia="ko-KR"/>
         </w:rPr>
-        <w:commentReference w:id="18"/>
-      </w:r>
-      <w:commentRangeStart w:id="19"/>
-      <w:commentRangeStart w:id="20"/>
+        <w:commentReference w:id="4"/>
+      </w:r>
+      <w:commentRangeStart w:id="5"/>
+      <w:commentRangeStart w:id="6"/>
       <w:r>
         <w:t xml:space="preserve">Based on comparative analysis across different regions, we also identified </w:t>
       </w:r>
-      <w:del w:id="21" w:author="Portlock, Theo" w:date="2021-12-08T10:53:00Z">
-        <w:r>
-          <w:delText xml:space="preserve">783 </w:delText>
-        </w:r>
-      </w:del>
-      <w:ins w:id="22" w:author="Portlock, Theo" w:date="2021-12-08T10:53:00Z">
-        <w:r>
-          <w:t>624</w:t>
-        </w:r>
-        <w:r>
-          <w:t xml:space="preserve"> </w:t>
-        </w:r>
-      </w:ins>
+      <w:r>
+        <w:t>624</w:t>
+      </w:r>
+      <w:r>
+        <w:t xml:space="preserve"> </w:t>
+      </w:r>
       <w:r>
         <w:t xml:space="preserve">MSPs specifically enriched in certain countries </w:t>
       </w:r>
-      <w:commentRangeEnd w:id="19"/>
+      <w:commentRangeEnd w:id="5"/>
       <w:r>
         <w:rPr>
           <w:rStyle w:val="CommentReference"/>
           <w:rFonts w:eastAsiaTheme="minorEastAsia"/>
           <w:lang w:val="en-US" w:eastAsia="ko-KR"/>
         </w:rPr>
-        <w:commentReference w:id="19"/>
-      </w:r>
-      <w:commentRangeEnd w:id="20"/>
+        <w:commentReference w:id="5"/>
+      </w:r>
+      <w:commentRangeEnd w:id="6"/>
       <w:r>
         <w:rPr>
           <w:rStyle w:val="CommentReference"/>
           <w:rFonts w:eastAsiaTheme="minorEastAsia"/>
           <w:lang w:val="en-US" w:eastAsia="ko-KR"/>
         </w:rPr>
-        <w:commentReference w:id="20"/>
+        <w:commentReference w:id="6"/>
       </w:r>
       <w:r>
         <w:t>(</w:t>
@@ -2302,8 +2137,8 @@
         </w:rPr>
         <w:t xml:space="preserve"> and </w:t>
       </w:r>
-      <w:commentRangeStart w:id="23"/>
-      <w:commentRangeStart w:id="24"/>
+      <w:commentRangeStart w:id="7"/>
+      <w:commentRangeStart w:id="8"/>
       <w:r>
         <w:rPr>
           <w:color w:val="FF0000"/>
@@ -2317,23 +2152,23 @@
         <w:lastRenderedPageBreak/>
         <w:t>Table S2</w:t>
       </w:r>
-      <w:commentRangeEnd w:id="23"/>
+      <w:commentRangeEnd w:id="7"/>
       <w:r>
         <w:rPr>
           <w:rStyle w:val="CommentReference"/>
           <w:rFonts w:eastAsiaTheme="minorEastAsia"/>
           <w:lang w:val="en-US" w:eastAsia="ko-KR"/>
         </w:rPr>
-        <w:commentReference w:id="23"/>
-      </w:r>
-      <w:commentRangeEnd w:id="24"/>
+        <w:commentReference w:id="7"/>
+      </w:r>
+      <w:commentRangeEnd w:id="8"/>
       <w:r>
         <w:rPr>
           <w:rStyle w:val="CommentReference"/>
           <w:rFonts w:eastAsiaTheme="minorEastAsia"/>
           <w:lang w:val="en-US" w:eastAsia="ko-KR"/>
         </w:rPr>
-        <w:commentReference w:id="24"/>
+        <w:commentReference w:id="8"/>
       </w:r>
       <w:r>
         <w:rPr>
@@ -2606,11 +2441,9 @@
       <w:pPr>
         <w:pStyle w:val="Heading1"/>
       </w:pPr>
-      <w:ins w:id="25" w:author="Shoaie, Saeed" w:date="2021-12-07T01:07:00Z">
-        <w:r>
-          <w:t>Pan-metagenomics association study across 23 diseases</w:t>
-        </w:r>
-      </w:ins>
+      <w:r>
+        <w:t>Pan-metagenomics association study across 23 diseases</w:t>
+      </w:r>
       <w:r>
         <w:t xml:space="preserve"> </w:t>
       </w:r>
@@ -2628,11 +2461,9 @@
       <w:r>
         <w:t xml:space="preserve">e performed a </w:t>
       </w:r>
-      <w:ins w:id="26" w:author="Shoaie, Saeed" w:date="2021-12-07T01:08:00Z">
-        <w:r>
-          <w:t xml:space="preserve">Pan-metagenomics association </w:t>
-        </w:r>
-      </w:ins>
+      <w:r>
+        <w:t xml:space="preserve">Pan-metagenomics association </w:t>
+      </w:r>
       <w:r>
         <w:t>(Pan-MGAS) of multiple disease cohorts (23 diseases across 43 cohorts from 14 countries). We determined the enriched and depleted species within disease cohorts compared to healthy samples from the same country, showing an effect size greater than 0.3 (</w:t>
       </w:r>
@@ -2648,26 +2479,22 @@
         </w:rPr>
         <w:t>2</w:t>
       </w:r>
-      <w:ins w:id="27" w:author="Shoaie, Saeed" w:date="2021-12-07T01:15:00Z">
-        <w:r>
-          <w:rPr>
-            <w:color w:val="FF0000"/>
-          </w:rPr>
-          <w:t>a</w:t>
-        </w:r>
-      </w:ins>
-      <w:ins w:id="28" w:author="Shoaie, Saeed" w:date="2021-12-07T01:09:00Z">
-        <w:r>
-          <w:rPr>
-            <w:color w:val="FF0000"/>
-          </w:rPr>
-          <w:t xml:space="preserve">, </w:t>
-        </w:r>
-      </w:ins>
       <w:r>
         <w:rPr>
           <w:color w:val="FF0000"/>
         </w:rPr>
+        <w:t>a</w:t>
+      </w:r>
+      <w:r>
+        <w:rPr>
+          <w:color w:val="FF0000"/>
+        </w:rPr>
+        <w:t xml:space="preserve">, </w:t>
+      </w:r>
+      <w:r>
+        <w:rPr>
+          <w:color w:val="FF0000"/>
+        </w:rPr>
         <w:t>Supplementary Table S3</w:t>
       </w:r>
       <w:r>
@@ -2818,19 +2645,15 @@
       <w:r>
         <w:t xml:space="preserve"> </w:t>
       </w:r>
-      <w:ins w:id="29" w:author="Shoaie, Saeed" w:date="2021-12-07T01:14:00Z">
-        <w:r>
-          <w:t>species</w:t>
-        </w:r>
-      </w:ins>
+      <w:r>
+        <w:t>species</w:t>
+      </w:r>
       <w:r>
         <w:t xml:space="preserve">, as we can see for most </w:t>
       </w:r>
-      <w:ins w:id="30" w:author="Shoaie, Saeed" w:date="2021-12-07T01:14:00Z">
-        <w:r>
-          <w:t>Colorectal</w:t>
-        </w:r>
-      </w:ins>
+      <w:r>
+        <w:t>Colorectal</w:t>
+      </w:r>
       <w:r>
         <w:t xml:space="preserve"> Cancer (</w:t>
       </w:r>
@@ -3023,14 +2846,12 @@
         </w:rPr>
         <w:t xml:space="preserve"> 2</w:t>
       </w:r>
-      <w:ins w:id="31" w:author="Shoaie, Saeed" w:date="2021-12-07T01:16:00Z">
-        <w:r>
-          <w:rPr>
-            <w:color w:val="FF0000"/>
-          </w:rPr>
-          <w:t>b</w:t>
-        </w:r>
-      </w:ins>
+      <w:r>
+        <w:rPr>
+          <w:color w:val="FF0000"/>
+        </w:rPr>
+        <w:t>b</w:t>
+      </w:r>
       <w:r>
         <w:rPr>
           <w:color w:val="FF0000"/>
@@ -3568,24 +3389,13 @@
         </w:rPr>
         <w:t>.</w:t>
       </w:r>
-      <w:ins w:id="32" w:author="Portlock, Theo" w:date="2021-12-08T10:43:00Z">
-        <w:r>
-          <w:rPr>
-            <w:i/>
-            <w:iCs/>
-          </w:rPr>
-          <w:t xml:space="preserve"> </w:t>
-        </w:r>
-      </w:ins>
-      <w:del w:id="33" w:author="Portlock, Theo" w:date="2021-12-08T10:43:00Z">
-        <w:r>
-          <w:rPr>
-            <w:i/>
-            <w:iCs/>
-          </w:rPr>
-          <w:delText xml:space="preserve">s </w:delText>
-        </w:r>
-      </w:del>
+      <w:r>
+        <w:rPr>
+          <w:i/>
+          <w:iCs/>
+        </w:rPr>
+        <w:t xml:space="preserve"> </w:t>
+      </w:r>
       <w:r>
         <w:rPr>
           <w:i/>
@@ -4043,293 +3853,6 @@
     </w:p>
     <w:p>
       <w:pPr>
-        <w:ind w:firstLine="720"/>
-        <w:rPr>
-          <w:moveFrom w:id="34" w:author="Portlock, Theo" w:date="2021-12-07T16:11:00Z"/>
-        </w:rPr>
-      </w:pPr>
-      <w:moveFromRangeStart w:id="35" w:author="Portlock, Theo" w:date="2021-12-07T16:11:00Z" w:name="move89785913"/>
-      <w:moveFrom w:id="36" w:author="Portlock, Theo" w:date="2021-12-07T16:11:00Z">
-        <w:r>
-          <w:t xml:space="preserve">Three different species belonging to the </w:t>
-        </w:r>
-        <w:r>
-          <w:rPr>
-            <w:i/>
-            <w:iCs/>
-          </w:rPr>
-          <w:t>Streptococcus</w:t>
-        </w:r>
-        <w:r>
-          <w:t xml:space="preserve"> genus (</w:t>
-        </w:r>
-        <w:r>
-          <w:rPr>
-            <w:i/>
-            <w:iCs/>
-          </w:rPr>
-          <w:t>S</w:t>
-        </w:r>
-        <w:r>
-          <w:rPr>
-            <w:i/>
-            <w:iCs/>
-          </w:rPr>
-          <w:t>.</w:t>
-        </w:r>
-        <w:r>
-          <w:rPr>
-            <w:i/>
-            <w:iCs/>
-          </w:rPr>
-          <w:t xml:space="preserve"> </w:t>
-        </w:r>
-        <w:r>
-          <w:rPr>
-            <w:i/>
-            <w:iCs/>
-          </w:rPr>
-          <w:t>anginosus</w:t>
-        </w:r>
-        <w:r>
-          <w:rPr>
-            <w:i/>
-            <w:iCs/>
-          </w:rPr>
-          <w:t>,</w:t>
-        </w:r>
-        <w:r>
-          <w:t xml:space="preserve"> </w:t>
-        </w:r>
-        <w:r>
-          <w:rPr>
-            <w:i/>
-            <w:iCs/>
-          </w:rPr>
-          <w:t>S</w:t>
-        </w:r>
-        <w:r>
-          <w:rPr>
-            <w:i/>
-            <w:iCs/>
-          </w:rPr>
-          <w:t>.</w:t>
-        </w:r>
-        <w:r>
-          <w:rPr>
-            <w:i/>
-            <w:iCs/>
-          </w:rPr>
-          <w:t xml:space="preserve"> </w:t>
-        </w:r>
-        <w:r>
-          <w:rPr>
-            <w:i/>
-            <w:iCs/>
-          </w:rPr>
-          <w:t>parasanguinis</w:t>
-        </w:r>
-        <w:r>
-          <w:t xml:space="preserve"> and</w:t>
-        </w:r>
-        <w:r>
-          <w:t xml:space="preserve"> </w:t>
-        </w:r>
-        <w:r>
-          <w:rPr>
-            <w:i/>
-            <w:iCs/>
-          </w:rPr>
-          <w:t>S</w:t>
-        </w:r>
-        <w:r>
-          <w:rPr>
-            <w:i/>
-            <w:iCs/>
-          </w:rPr>
-          <w:t>.</w:t>
-        </w:r>
-        <w:r>
-          <w:rPr>
-            <w:i/>
-            <w:iCs/>
-          </w:rPr>
-          <w:t xml:space="preserve"> </w:t>
-        </w:r>
-        <w:r>
-          <w:rPr>
-            <w:i/>
-            <w:iCs/>
-          </w:rPr>
-          <w:t>vestibularis</w:t>
-        </w:r>
-        <w:r>
-          <w:t xml:space="preserve">) and three more species from the </w:t>
-        </w:r>
-        <w:r>
-          <w:rPr>
-            <w:i/>
-            <w:iCs/>
-          </w:rPr>
-          <w:t>Veillonella</w:t>
-        </w:r>
-        <w:r>
-          <w:t xml:space="preserve"> genus (</w:t>
-        </w:r>
-        <w:r>
-          <w:rPr>
-            <w:i/>
-            <w:iCs/>
-          </w:rPr>
-          <w:t>V</w:t>
-        </w:r>
-        <w:r>
-          <w:rPr>
-            <w:i/>
-            <w:iCs/>
-          </w:rPr>
-          <w:t>.</w:t>
-        </w:r>
-        <w:r>
-          <w:rPr>
-            <w:i/>
-            <w:iCs/>
-          </w:rPr>
-          <w:t xml:space="preserve"> </w:t>
-        </w:r>
-        <w:r>
-          <w:rPr>
-            <w:i/>
-            <w:iCs/>
-          </w:rPr>
-          <w:t>atypica</w:t>
-        </w:r>
-        <w:r>
-          <w:t xml:space="preserve">, </w:t>
-        </w:r>
-        <w:r>
-          <w:rPr>
-            <w:i/>
-            <w:iCs/>
-          </w:rPr>
-          <w:t>V</w:t>
-        </w:r>
-        <w:r>
-          <w:rPr>
-            <w:i/>
-            <w:iCs/>
-          </w:rPr>
-          <w:t>.</w:t>
-        </w:r>
-        <w:r>
-          <w:rPr>
-            <w:i/>
-            <w:iCs/>
-          </w:rPr>
-          <w:t xml:space="preserve"> </w:t>
-        </w:r>
-        <w:r>
-          <w:rPr>
-            <w:i/>
-            <w:iCs/>
-          </w:rPr>
-          <w:t>dispar</w:t>
-        </w:r>
-        <w:r>
-          <w:t xml:space="preserve">, </w:t>
-        </w:r>
-        <w:ins w:id="37" w:author="Shoaie, Saeed" w:date="2021-12-07T01:29:00Z">
-          <w:r>
-            <w:rPr>
-              <w:i/>
-              <w:iCs/>
-            </w:rPr>
-            <w:t>V</w:t>
-          </w:r>
-          <w:r>
-            <w:rPr>
-              <w:i/>
-              <w:iCs/>
-            </w:rPr>
-            <w:t>.</w:t>
-          </w:r>
-          <w:r>
-            <w:rPr>
-              <w:i/>
-              <w:iCs/>
-            </w:rPr>
-            <w:t xml:space="preserve"> </w:t>
-          </w:r>
-        </w:ins>
-        <w:r>
-          <w:rPr>
-            <w:i/>
-            <w:iCs/>
-          </w:rPr>
-          <w:t>parvula</w:t>
-        </w:r>
-        <w:r>
-          <w:t xml:space="preserve">) were enriched in two different liver disease cohorts, all of </w:t>
-        </w:r>
-        <w:r>
-          <w:t>which</w:t>
-        </w:r>
-        <w:r>
-          <w:t xml:space="preserve"> </w:t>
-        </w:r>
-        <w:r>
-          <w:t xml:space="preserve">are </w:t>
-        </w:r>
-        <w:r>
-          <w:t>common</w:t>
-        </w:r>
-        <w:r>
-          <w:t xml:space="preserve"> </w:t>
-        </w:r>
-        <w:r>
-          <w:t>inhabit</w:t>
-        </w:r>
-        <w:r>
-          <w:t>ants</w:t>
-        </w:r>
-        <w:r>
-          <w:t xml:space="preserve"> </w:t>
-        </w:r>
-        <w:r>
-          <w:t xml:space="preserve">of </w:t>
-        </w:r>
-        <w:r>
-          <w:t>the oral cavity (</w:t>
-        </w:r>
-        <w:r>
-          <w:rPr>
-            <w:color w:val="FF0000"/>
-          </w:rPr>
-          <w:t xml:space="preserve">Supplementary </w:t>
-        </w:r>
-        <w:r>
-          <w:rPr>
-            <w:color w:val="FF0000"/>
-          </w:rPr>
-          <w:t>T</w:t>
-        </w:r>
-        <w:r>
-          <w:rPr>
-            <w:color w:val="FF0000"/>
-          </w:rPr>
-          <w:t>able S4</w:t>
-        </w:r>
-        <w:r>
-          <w:t>)</w:t>
-        </w:r>
-        <w:r>
-          <w:t>.</w:t>
-        </w:r>
-      </w:moveFrom>
-    </w:p>
-    <w:moveFromRangeEnd w:id="35"/>
-    <w:p>
-      <w:pPr>
         <w:pStyle w:val="Heading1"/>
       </w:pPr>
       <w:r>
@@ -4372,18 +3895,16 @@
         </w:rPr>
         <w:t>3a</w:t>
       </w:r>
-      <w:ins w:id="38" w:author="Portlock, Theo" w:date="2021-12-07T16:08:00Z">
-        <w:r>
-          <w:rPr>
-            <w:color w:val="FF0000"/>
-          </w:rPr>
-          <w:t>-c</w:t>
-        </w:r>
-      </w:ins>
       <w:r>
         <w:rPr>
           <w:color w:val="FF0000"/>
         </w:rPr>
+        <w:t>-c</w:t>
+      </w:r>
+      <w:r>
+        <w:rPr>
+          <w:color w:val="FF0000"/>
+        </w:rPr>
         <w:t>,</w:t>
       </w:r>
       <w:r>
@@ -4428,11 +3949,9 @@
       <w:r>
         <w:t xml:space="preserve"> KEGG)</w:t>
       </w:r>
-      <w:ins w:id="39" w:author="Shoaie, Saeed" w:date="2021-12-07T01:42:00Z">
-        <w:r>
-          <w:t xml:space="preserve"> (Fig. 3b)</w:t>
-        </w:r>
-      </w:ins>
+      <w:r>
+        <w:t xml:space="preserve"> (Fig. 3b)</w:t>
+      </w:r>
       <w:r>
         <w:t>.</w:t>
       </w:r>
@@ -4591,7 +4110,7 @@
       <w:r>
         <w:t xml:space="preserve">. These included siderophore, ion, amino acid, and vitamin transport, thus competing with host and commensal bacteria. We also found other enriched-functional clusters, such as </w:t>
       </w:r>
-      <w:commentRangeStart w:id="40"/>
+      <w:commentRangeStart w:id="9"/>
       <w:r>
         <w:t>butyrate metabolism, propionate metabolism, vitamin B12, coenzyme metabolism, chemotaxis, ATPase, and mobile genetic elements (i.e., integrase and transposase) and the CRISPR-</w:t>
       </w:r>
@@ -4613,45 +4132,27 @@
         <w:rPr>
           <w:color w:val="FF0000"/>
         </w:rPr>
-        <w:t>3</w:t>
-      </w:r>
-      <w:ins w:id="41" w:author="Shoaie, Saeed" w:date="2021-12-07T01:41:00Z">
-        <w:r>
-          <w:rPr>
-            <w:color w:val="FF0000"/>
-          </w:rPr>
-          <w:t>c</w:t>
-        </w:r>
-      </w:ins>
+        <w:t>3c</w:t>
+      </w:r>
       <w:r>
         <w:t>); a number of these were correlated with phylum-level taxonomy (</w:t>
       </w:r>
-      <w:del w:id="42" w:author="Portlock, Theo" w:date="2021-12-07T11:45:00Z">
-        <w:r>
-          <w:rPr>
-            <w:color w:val="FF0000"/>
-          </w:rPr>
-          <w:delText xml:space="preserve">Extended </w:delText>
-        </w:r>
-      </w:del>
-      <w:ins w:id="43" w:author="Portlock, Theo" w:date="2021-12-07T11:45:00Z">
-        <w:r>
-          <w:rPr>
-            <w:color w:val="FF0000"/>
-          </w:rPr>
-          <w:t>Supplementary</w:t>
-        </w:r>
-        <w:r>
-          <w:rPr>
-            <w:color w:val="FF0000"/>
-          </w:rPr>
-          <w:t xml:space="preserve"> </w:t>
-        </w:r>
-      </w:ins>
       <w:r>
         <w:rPr>
           <w:color w:val="FF0000"/>
         </w:rPr>
+        <w:t>Supplementary</w:t>
+      </w:r>
+      <w:r>
+        <w:rPr>
+          <w:color w:val="FF0000"/>
+        </w:rPr>
+        <w:t xml:space="preserve"> </w:t>
+      </w:r>
+      <w:r>
+        <w:rPr>
+          <w:color w:val="FF0000"/>
+        </w:rPr>
         <w:t xml:space="preserve">Fig. </w:t>
       </w:r>
       <w:r>
@@ -4669,14 +4170,14 @@
       <w:r>
         <w:t>).</w:t>
       </w:r>
-      <w:commentRangeEnd w:id="40"/>
+      <w:commentRangeEnd w:id="9"/>
       <w:r>
         <w:rPr>
           <w:rStyle w:val="CommentReference"/>
           <w:rFonts w:eastAsiaTheme="minorEastAsia"/>
           <w:lang w:val="en-US" w:eastAsia="ko-KR"/>
         </w:rPr>
-        <w:commentReference w:id="40"/>
+        <w:commentReference w:id="9"/>
       </w:r>
     </w:p>
     <w:p>
@@ -4786,11 +4287,9 @@
       <w:r>
         <w:t xml:space="preserve">) between functions commonly depleted, as mentioned above this cluster is related with commensal species. Interestingly we also observed the </w:t>
       </w:r>
-      <w:ins w:id="44" w:author="Shoaie, Saeed" w:date="2021-12-07T01:43:00Z">
-        <w:r>
-          <w:t>m</w:t>
-        </w:r>
-      </w:ins>
+      <w:r>
+        <w:t>m</w:t>
+      </w:r>
       <w:r>
         <w:t>ethicillin resistance cluster commonly found depleted (</w:t>
       </w:r>
@@ -4812,21 +4311,21 @@
         </w:rPr>
         <w:t xml:space="preserve"> </w:t>
       </w:r>
-      <w:commentRangeStart w:id="45"/>
+      <w:commentRangeStart w:id="10"/>
       <w:r>
         <w:rPr>
           <w:color w:val="FF0000"/>
         </w:rPr>
         <w:t>3d</w:t>
       </w:r>
-      <w:commentRangeEnd w:id="45"/>
+      <w:commentRangeEnd w:id="10"/>
       <w:r>
         <w:rPr>
           <w:rStyle w:val="CommentReference"/>
           <w:rFonts w:eastAsiaTheme="minorEastAsia"/>
           <w:lang w:val="en-US" w:eastAsia="ko-KR"/>
         </w:rPr>
-        <w:commentReference w:id="45"/>
+        <w:commentReference w:id="10"/>
       </w:r>
       <w:r>
         <w:t>).</w:t>
@@ -4845,76 +4344,36 @@
     </w:p>
     <w:p>
       <w:pPr>
-        <w:rPr>
-          <w:del w:id="46" w:author="Shoaie, Saeed" w:date="2021-12-07T01:59:00Z"/>
+        <w:ind w:firstLine="720"/>
+        <w:rPr>
           <w:bCs w:val="0"/>
-          <w:rPrChange w:id="47" w:author="Portlock, Theo" w:date="2021-12-07T11:50:00Z">
-            <w:rPr>
-              <w:del w:id="48" w:author="Shoaie, Saeed" w:date="2021-12-07T01:59:00Z"/>
-            </w:rPr>
-          </w:rPrChange>
-        </w:rPr>
-        <w:pPrChange w:id="49" w:author="Portlock, Theo" w:date="2021-12-07T11:50:00Z">
-          <w:pPr>
-            <w:pStyle w:val="Heading1"/>
-            <w:ind w:firstLine="720"/>
-          </w:pPr>
-        </w:pPrChange>
+          <w:color w:val="000000" w:themeColor="text1"/>
+        </w:rPr>
       </w:pPr>
-      <w:ins w:id="50" w:author="Shoaie, Saeed" w:date="2021-12-07T01:55:00Z">
-        <w:r>
-          <w:t xml:space="preserve">To capture a holistic </w:t>
-        </w:r>
-      </w:ins>
-      <w:ins w:id="51" w:author="Shoaie, Saeed" w:date="2021-12-07T01:56:00Z">
-        <w:r>
-          <w:t xml:space="preserve">view of the gut </w:t>
-        </w:r>
-      </w:ins>
-      <w:ins w:id="52" w:author="Shoaie, Saeed" w:date="2021-12-07T01:57:00Z">
-        <w:r>
-          <w:t xml:space="preserve">Pan-MGAS </w:t>
-        </w:r>
-        <w:r>
-          <w:t xml:space="preserve">across diseases </w:t>
-        </w:r>
-      </w:ins>
-      <w:ins w:id="53" w:author="Shoaie, Saeed" w:date="2021-12-07T01:56:00Z">
-        <w:r>
-          <w:t xml:space="preserve">and geographical regions together with </w:t>
-        </w:r>
-      </w:ins>
-      <w:ins w:id="54" w:author="Shoaie, Saeed" w:date="2021-12-07T01:57:00Z">
-        <w:r>
-          <w:t xml:space="preserve">changes of the </w:t>
-        </w:r>
-      </w:ins>
-      <w:ins w:id="55" w:author="Shoaie, Saeed" w:date="2021-12-07T01:58:00Z">
-        <w:r>
-          <w:t xml:space="preserve">functional cluster, </w:t>
-        </w:r>
-      </w:ins>
+      <w:r>
+        <w:t xml:space="preserve">To capture a holistic view of the gut </w:t>
+      </w:r>
+      <w:r>
+        <w:t xml:space="preserve">Pan-MGAS </w:t>
+      </w:r>
+      <w:r>
+        <w:t xml:space="preserve">across diseases and geographical regions together with changes of the functional cluster, </w:t>
+      </w:r>
       <w:r>
         <w:t xml:space="preserve">phylogenetic tree of the </w:t>
       </w:r>
-      <w:ins w:id="56" w:author="Shoaie, Saeed" w:date="2021-12-07T01:58:00Z">
-        <w:r>
-          <w:t>MSPs</w:t>
-        </w:r>
-      </w:ins>
-      <w:ins w:id="57" w:author="Shoaie, Saeed" w:date="2021-12-07T01:44:00Z">
-        <w:r>
-          <w:t xml:space="preserve"> </w:t>
-        </w:r>
-      </w:ins>
+      <w:r>
+        <w:t>MSPs</w:t>
+      </w:r>
+      <w:r>
+        <w:t xml:space="preserve"> </w:t>
+      </w:r>
       <w:r>
         <w:t xml:space="preserve">was calculated and </w:t>
       </w:r>
-      <w:ins w:id="58" w:author="Shoaie, Saeed" w:date="2021-12-07T01:58:00Z">
-        <w:r>
-          <w:t xml:space="preserve">generated with </w:t>
-        </w:r>
-      </w:ins>
+      <w:r>
+        <w:t xml:space="preserve">generated with </w:t>
+      </w:r>
       <w:r>
         <w:t>taxonomic resolution of disease</w:t>
       </w:r>
@@ -4963,46 +4422,22 @@
       <w:r>
         <w:t xml:space="preserve">). </w:t>
       </w:r>
-      <w:commentRangeStart w:id="59"/>
-    </w:p>
-    <w:p>
-      <w:pPr>
-        <w:ind w:firstLine="720"/>
-        <w:rPr>
-          <w:del w:id="60" w:author="Portlock, Theo" w:date="2021-12-07T16:11:00Z"/>
-          <w:moveTo w:id="61" w:author="Portlock, Theo" w:date="2021-12-07T16:11:00Z"/>
-        </w:rPr>
-      </w:pPr>
+      <w:commentRangeStart w:id="11"/>
       <w:r>
         <w:rPr>
           <w:bCs w:val="0"/>
-          <w:rPrChange w:id="62" w:author="Portlock, Theo" w:date="2021-12-07T11:50:00Z">
-            <w:rPr>
-              <w:b/>
-            </w:rPr>
-          </w:rPrChange>
         </w:rPr>
         <w:t>An e</w:t>
       </w:r>
       <w:r>
         <w:rPr>
           <w:bCs w:val="0"/>
-          <w:rPrChange w:id="63" w:author="Portlock, Theo" w:date="2021-12-07T11:50:00Z">
-            <w:rPr>
-              <w:b/>
-            </w:rPr>
-          </w:rPrChange>
         </w:rPr>
         <w:t xml:space="preserve">xample of how this </w:t>
       </w:r>
       <w:r>
         <w:rPr>
           <w:bCs w:val="0"/>
-          <w:rPrChange w:id="64" w:author="Portlock, Theo" w:date="2021-12-07T11:50:00Z">
-            <w:rPr>
-              <w:b/>
-            </w:rPr>
-          </w:rPrChange>
         </w:rPr>
         <w:lastRenderedPageBreak/>
         <w:t xml:space="preserve">tool can be used to </w:t>
@@ -5010,33 +4445,18 @@
       <w:r>
         <w:rPr>
           <w:bCs w:val="0"/>
-          <w:rPrChange w:id="65" w:author="Portlock, Theo" w:date="2021-12-07T11:50:00Z">
-            <w:rPr>
-              <w:b/>
-            </w:rPr>
-          </w:rPrChange>
         </w:rPr>
         <w:t xml:space="preserve">analyse a metagenomic species is </w:t>
       </w:r>
       <w:r>
         <w:rPr>
           <w:bCs w:val="0"/>
-          <w:rPrChange w:id="66" w:author="Portlock, Theo" w:date="2021-12-07T11:50:00Z">
-            <w:rPr>
-              <w:b/>
-            </w:rPr>
-          </w:rPrChange>
         </w:rPr>
         <w:t xml:space="preserve">demonstrated </w:t>
       </w:r>
       <w:r>
         <w:rPr>
           <w:bCs w:val="0"/>
-          <w:rPrChange w:id="67" w:author="Portlock, Theo" w:date="2021-12-07T11:50:00Z">
-            <w:rPr>
-              <w:b/>
-            </w:rPr>
-          </w:rPrChange>
         </w:rPr>
         <w:t xml:space="preserve">with </w:t>
       </w:r>
@@ -5045,24 +4465,12 @@
           <w:bCs w:val="0"/>
           <w:i/>
           <w:iCs/>
-          <w:rPrChange w:id="68" w:author="Portlock, Theo" w:date="2021-12-07T11:50:00Z">
-            <w:rPr>
-              <w:b/>
-              <w:i/>
-              <w:iCs/>
-            </w:rPr>
-          </w:rPrChange>
         </w:rPr>
         <w:t>Streptococcus</w:t>
       </w:r>
       <w:r>
         <w:rPr>
           <w:bCs w:val="0"/>
-          <w:rPrChange w:id="69" w:author="Portlock, Theo" w:date="2021-12-07T11:50:00Z">
-            <w:rPr>
-              <w:b/>
-            </w:rPr>
-          </w:rPrChange>
         </w:rPr>
         <w:t xml:space="preserve"> (</w:t>
       </w:r>
@@ -5070,426 +4478,335 @@
         <w:rPr>
           <w:bCs w:val="0"/>
           <w:color w:val="FF0000"/>
-          <w:rPrChange w:id="70" w:author="Portlock, Theo" w:date="2021-12-07T11:50:00Z">
-            <w:rPr>
-              <w:b/>
-              <w:color w:val="FF0000"/>
-            </w:rPr>
-          </w:rPrChange>
         </w:rPr>
         <w:t>Fig. 4</w:t>
       </w:r>
       <w:r>
         <w:rPr>
           <w:bCs w:val="0"/>
-          <w:rPrChange w:id="71" w:author="Portlock, Theo" w:date="2021-12-07T11:50:00Z">
-            <w:rPr>
-              <w:b/>
-            </w:rPr>
-          </w:rPrChange>
         </w:rPr>
         <w:t xml:space="preserve">). </w:t>
       </w:r>
-      <w:moveToRangeStart w:id="72" w:author="Portlock, Theo" w:date="2021-12-07T16:11:00Z" w:name="move89785913"/>
-      <w:moveTo w:id="73" w:author="Portlock, Theo" w:date="2021-12-07T16:11:00Z">
-        <w:r>
-          <w:t xml:space="preserve">Three different species belonging to the </w:t>
-        </w:r>
-        <w:r>
-          <w:rPr>
-            <w:i/>
-            <w:iCs/>
-          </w:rPr>
-          <w:t>Streptococcus</w:t>
-        </w:r>
-        <w:r>
-          <w:t xml:space="preserve"> genus (</w:t>
-        </w:r>
-        <w:r>
-          <w:rPr>
-            <w:i/>
-            <w:iCs/>
-          </w:rPr>
-          <w:t>S</w:t>
-        </w:r>
-        <w:r>
-          <w:rPr>
-            <w:i/>
-            <w:iCs/>
-          </w:rPr>
-          <w:t>.</w:t>
-        </w:r>
-        <w:r>
-          <w:rPr>
-            <w:i/>
-            <w:iCs/>
-          </w:rPr>
-          <w:t xml:space="preserve"> </w:t>
-        </w:r>
-        <w:proofErr w:type="spellStart"/>
-        <w:r>
-          <w:rPr>
-            <w:i/>
-            <w:iCs/>
-          </w:rPr>
-          <w:t>anginosus</w:t>
-        </w:r>
-        <w:proofErr w:type="spellEnd"/>
-        <w:r>
-          <w:rPr>
-            <w:i/>
-            <w:iCs/>
-          </w:rPr>
-          <w:t>,</w:t>
-        </w:r>
-        <w:r>
-          <w:t xml:space="preserve"> </w:t>
-        </w:r>
-        <w:r>
-          <w:rPr>
-            <w:i/>
-            <w:iCs/>
-          </w:rPr>
-          <w:t>S</w:t>
-        </w:r>
-        <w:r>
-          <w:rPr>
-            <w:i/>
-            <w:iCs/>
-          </w:rPr>
-          <w:t>.</w:t>
-        </w:r>
-        <w:r>
-          <w:rPr>
-            <w:i/>
-            <w:iCs/>
-          </w:rPr>
-          <w:t xml:space="preserve"> </w:t>
-        </w:r>
-        <w:proofErr w:type="spellStart"/>
-        <w:r>
-          <w:rPr>
-            <w:i/>
-            <w:iCs/>
-          </w:rPr>
-          <w:t>parasanguinis</w:t>
-        </w:r>
-        <w:proofErr w:type="spellEnd"/>
-        <w:r>
-          <w:t xml:space="preserve"> and </w:t>
-        </w:r>
-        <w:r>
-          <w:rPr>
-            <w:i/>
-            <w:iCs/>
-          </w:rPr>
-          <w:t>S</w:t>
-        </w:r>
-        <w:r>
-          <w:rPr>
-            <w:i/>
-            <w:iCs/>
-          </w:rPr>
-          <w:t>.</w:t>
-        </w:r>
-        <w:r>
-          <w:rPr>
-            <w:i/>
-            <w:iCs/>
-          </w:rPr>
-          <w:t xml:space="preserve"> </w:t>
-        </w:r>
-        <w:proofErr w:type="spellStart"/>
-        <w:r>
-          <w:rPr>
-            <w:i/>
-            <w:iCs/>
-          </w:rPr>
-          <w:t>vestibularis</w:t>
-        </w:r>
-        <w:proofErr w:type="spellEnd"/>
-        <w:r>
-          <w:t xml:space="preserve">) and three more species from the </w:t>
-        </w:r>
-        <w:proofErr w:type="spellStart"/>
-        <w:r>
-          <w:rPr>
-            <w:i/>
-            <w:iCs/>
-          </w:rPr>
-          <w:t>Veillonella</w:t>
-        </w:r>
-        <w:proofErr w:type="spellEnd"/>
-        <w:r>
-          <w:t xml:space="preserve"> genus (</w:t>
-        </w:r>
-        <w:r>
-          <w:rPr>
-            <w:i/>
-            <w:iCs/>
-          </w:rPr>
-          <w:t>V</w:t>
-        </w:r>
-        <w:r>
-          <w:rPr>
-            <w:i/>
-            <w:iCs/>
-          </w:rPr>
-          <w:t>.</w:t>
-        </w:r>
-        <w:r>
-          <w:rPr>
-            <w:i/>
-            <w:iCs/>
-          </w:rPr>
-          <w:t xml:space="preserve"> </w:t>
-        </w:r>
-        <w:proofErr w:type="spellStart"/>
-        <w:r>
-          <w:rPr>
-            <w:i/>
-            <w:iCs/>
-          </w:rPr>
-          <w:t>atypica</w:t>
-        </w:r>
-        <w:proofErr w:type="spellEnd"/>
-        <w:r>
-          <w:t xml:space="preserve">, </w:t>
-        </w:r>
-        <w:r>
-          <w:rPr>
-            <w:i/>
-            <w:iCs/>
-          </w:rPr>
-          <w:t>V</w:t>
-        </w:r>
-        <w:r>
-          <w:rPr>
-            <w:i/>
-            <w:iCs/>
-          </w:rPr>
-          <w:t>.</w:t>
-        </w:r>
-        <w:r>
-          <w:rPr>
-            <w:i/>
-            <w:iCs/>
-          </w:rPr>
-          <w:t xml:space="preserve"> </w:t>
-        </w:r>
-        <w:proofErr w:type="spellStart"/>
-        <w:r>
-          <w:rPr>
-            <w:i/>
-            <w:iCs/>
-          </w:rPr>
-          <w:t>dispar</w:t>
-        </w:r>
-        <w:proofErr w:type="spellEnd"/>
-        <w:r>
-          <w:t xml:space="preserve">, </w:t>
-        </w:r>
-        <w:r>
-          <w:rPr>
-            <w:i/>
-            <w:iCs/>
-          </w:rPr>
-          <w:t>V</w:t>
-        </w:r>
-        <w:r>
-          <w:rPr>
-            <w:i/>
-            <w:iCs/>
-          </w:rPr>
-          <w:t>.</w:t>
-        </w:r>
-        <w:r>
-          <w:rPr>
-            <w:i/>
-            <w:iCs/>
-          </w:rPr>
-          <w:t xml:space="preserve"> </w:t>
-        </w:r>
-        <w:proofErr w:type="spellStart"/>
-        <w:r>
-          <w:rPr>
-            <w:i/>
-            <w:iCs/>
-          </w:rPr>
-          <w:t>parvula</w:t>
-        </w:r>
-        <w:proofErr w:type="spellEnd"/>
-        <w:r>
-          <w:t>) were enriched in two different liver disease cohorts, all of which are common inhabitants of the oral cavity (</w:t>
-        </w:r>
-        <w:r>
-          <w:rPr>
-            <w:color w:val="FF0000"/>
-          </w:rPr>
-          <w:t>Supplementary Table S4</w:t>
-        </w:r>
-        <w:r>
-          <w:t>).</w:t>
-        </w:r>
-      </w:moveTo>
-      <w:ins w:id="74" w:author="Portlock, Theo" w:date="2021-12-07T16:11:00Z">
-        <w:r>
-          <w:rPr>
-            <w:bCs w:val="0"/>
-          </w:rPr>
-          <w:t xml:space="preserve"> </w:t>
-        </w:r>
-      </w:ins>
-    </w:p>
-    <w:moveToRangeEnd w:id="72"/>
-    <w:p>
-      <w:pPr>
-        <w:ind w:firstLine="720"/>
+      <w:r>
+        <w:t xml:space="preserve">Three different species belonging to the </w:t>
+      </w:r>
+      <w:r>
+        <w:rPr>
+          <w:i/>
+          <w:iCs/>
+        </w:rPr>
+        <w:t>Streptococcus</w:t>
+      </w:r>
+      <w:r>
+        <w:t xml:space="preserve"> genus (</w:t>
+      </w:r>
+      <w:r>
+        <w:rPr>
+          <w:i/>
+          <w:iCs/>
+        </w:rPr>
+        <w:t>S</w:t>
+      </w:r>
+      <w:r>
+        <w:rPr>
+          <w:i/>
+          <w:iCs/>
+        </w:rPr>
+        <w:t>.</w:t>
+      </w:r>
+      <w:r>
+        <w:rPr>
+          <w:i/>
+          <w:iCs/>
+        </w:rPr>
+        <w:t xml:space="preserve"> </w:t>
+      </w:r>
+      <w:proofErr w:type="spellStart"/>
+      <w:r>
+        <w:rPr>
+          <w:i/>
+          <w:iCs/>
+        </w:rPr>
+        <w:t>anginosus</w:t>
+      </w:r>
+      <w:proofErr w:type="spellEnd"/>
+      <w:r>
+        <w:rPr>
+          <w:i/>
+          <w:iCs/>
+        </w:rPr>
+        <w:t>,</w:t>
+      </w:r>
+      <w:r>
+        <w:t xml:space="preserve"> </w:t>
+      </w:r>
+      <w:r>
+        <w:rPr>
+          <w:i/>
+          <w:iCs/>
+        </w:rPr>
+        <w:t>S</w:t>
+      </w:r>
+      <w:r>
+        <w:rPr>
+          <w:i/>
+          <w:iCs/>
+        </w:rPr>
+        <w:t>.</w:t>
+      </w:r>
+      <w:r>
+        <w:rPr>
+          <w:i/>
+          <w:iCs/>
+        </w:rPr>
+        <w:t xml:space="preserve"> </w:t>
+      </w:r>
+      <w:proofErr w:type="spellStart"/>
+      <w:r>
+        <w:rPr>
+          <w:i/>
+          <w:iCs/>
+        </w:rPr>
+        <w:t>parasanguinis</w:t>
+      </w:r>
+      <w:proofErr w:type="spellEnd"/>
+      <w:r>
+        <w:t xml:space="preserve"> and </w:t>
+      </w:r>
+      <w:r>
+        <w:rPr>
+          <w:i/>
+          <w:iCs/>
+        </w:rPr>
+        <w:t>S</w:t>
+      </w:r>
+      <w:r>
+        <w:rPr>
+          <w:i/>
+          <w:iCs/>
+        </w:rPr>
+        <w:t>.</w:t>
+      </w:r>
+      <w:r>
+        <w:rPr>
+          <w:i/>
+          <w:iCs/>
+        </w:rPr>
+        <w:t xml:space="preserve"> </w:t>
+      </w:r>
+      <w:proofErr w:type="spellStart"/>
+      <w:r>
+        <w:rPr>
+          <w:i/>
+          <w:iCs/>
+        </w:rPr>
+        <w:t>vestibularis</w:t>
+      </w:r>
+      <w:proofErr w:type="spellEnd"/>
+      <w:r>
+        <w:t xml:space="preserve">) and three more species from the </w:t>
+      </w:r>
+      <w:proofErr w:type="spellStart"/>
+      <w:r>
+        <w:rPr>
+          <w:i/>
+          <w:iCs/>
+        </w:rPr>
+        <w:t>Veillonella</w:t>
+      </w:r>
+      <w:proofErr w:type="spellEnd"/>
+      <w:r>
+        <w:t xml:space="preserve"> genus (</w:t>
+      </w:r>
+      <w:r>
+        <w:rPr>
+          <w:i/>
+          <w:iCs/>
+        </w:rPr>
+        <w:t>V</w:t>
+      </w:r>
+      <w:r>
+        <w:rPr>
+          <w:i/>
+          <w:iCs/>
+        </w:rPr>
+        <w:t>.</w:t>
+      </w:r>
+      <w:r>
+        <w:rPr>
+          <w:i/>
+          <w:iCs/>
+        </w:rPr>
+        <w:t xml:space="preserve"> </w:t>
+      </w:r>
+      <w:proofErr w:type="spellStart"/>
+      <w:r>
+        <w:rPr>
+          <w:i/>
+          <w:iCs/>
+        </w:rPr>
+        <w:t>atypica</w:t>
+      </w:r>
+      <w:proofErr w:type="spellEnd"/>
+      <w:r>
+        <w:t xml:space="preserve">, </w:t>
+      </w:r>
+      <w:r>
+        <w:rPr>
+          <w:i/>
+          <w:iCs/>
+        </w:rPr>
+        <w:t>V</w:t>
+      </w:r>
+      <w:r>
+        <w:rPr>
+          <w:i/>
+          <w:iCs/>
+        </w:rPr>
+        <w:t>.</w:t>
+      </w:r>
+      <w:r>
+        <w:rPr>
+          <w:i/>
+          <w:iCs/>
+        </w:rPr>
+        <w:t xml:space="preserve"> </w:t>
+      </w:r>
+      <w:proofErr w:type="spellStart"/>
+      <w:r>
+        <w:rPr>
+          <w:i/>
+          <w:iCs/>
+        </w:rPr>
+        <w:t>dispar</w:t>
+      </w:r>
+      <w:proofErr w:type="spellEnd"/>
+      <w:r>
+        <w:t xml:space="preserve">, </w:t>
+      </w:r>
+      <w:r>
+        <w:rPr>
+          <w:i/>
+          <w:iCs/>
+        </w:rPr>
+        <w:t>V</w:t>
+      </w:r>
+      <w:r>
+        <w:rPr>
+          <w:i/>
+          <w:iCs/>
+        </w:rPr>
+        <w:t>.</w:t>
+      </w:r>
+      <w:r>
+        <w:rPr>
+          <w:i/>
+          <w:iCs/>
+        </w:rPr>
+        <w:t xml:space="preserve"> </w:t>
+      </w:r>
+      <w:proofErr w:type="spellStart"/>
+      <w:r>
+        <w:rPr>
+          <w:i/>
+          <w:iCs/>
+        </w:rPr>
+        <w:t>parvula</w:t>
+      </w:r>
+      <w:proofErr w:type="spellEnd"/>
+      <w:r>
+        <w:t>) were enriched in two different liver disease cohorts, all of which are common inhabitants of the oral cavity (</w:t>
+      </w:r>
+      <w:r>
+        <w:rPr>
+          <w:color w:val="FF0000"/>
+        </w:rPr>
+        <w:t>Supplementary Table S4</w:t>
+      </w:r>
+      <w:r>
+        <w:t>).</w:t>
+      </w:r>
+      <w:r>
         <w:rPr>
           <w:bCs w:val="0"/>
-          <w:color w:val="000000" w:themeColor="text1"/>
-        </w:rPr>
-      </w:pPr>
+        </w:rPr>
+        <w:t xml:space="preserve"> </w:t>
+      </w:r>
       <w:r>
         <w:rPr>
           <w:bCs w:val="0"/>
-          <w:rPrChange w:id="75" w:author="Portlock, Theo" w:date="2021-12-07T11:50:00Z">
-            <w:rPr>
-              <w:b/>
-            </w:rPr>
-          </w:rPrChange>
         </w:rPr>
         <w:t xml:space="preserve">Here, it’s enrichment in liver disease </w:t>
       </w:r>
       <w:r>
         <w:rPr>
           <w:bCs w:val="0"/>
-          <w:rPrChange w:id="76" w:author="Portlock, Theo" w:date="2021-12-07T11:50:00Z">
-            <w:rPr>
-              <w:b/>
-            </w:rPr>
-          </w:rPrChange>
         </w:rPr>
         <w:t xml:space="preserve">(ES=0.43) </w:t>
       </w:r>
       <w:r>
         <w:rPr>
           <w:bCs w:val="0"/>
-          <w:rPrChange w:id="77" w:author="Portlock, Theo" w:date="2021-12-07T11:50:00Z">
-            <w:rPr>
-              <w:b/>
-            </w:rPr>
-          </w:rPrChange>
         </w:rPr>
         <w:t>can be</w:t>
       </w:r>
       <w:r>
         <w:rPr>
           <w:bCs w:val="0"/>
-          <w:rPrChange w:id="78" w:author="Portlock, Theo" w:date="2021-12-07T11:50:00Z">
-            <w:rPr>
-              <w:b/>
-            </w:rPr>
-          </w:rPrChange>
         </w:rPr>
         <w:t xml:space="preserve"> compared with </w:t>
       </w:r>
       <w:r>
         <w:rPr>
           <w:bCs w:val="0"/>
-          <w:rPrChange w:id="79" w:author="Portlock, Theo" w:date="2021-12-07T11:50:00Z">
-            <w:rPr>
-              <w:b/>
-            </w:rPr>
-          </w:rPrChange>
         </w:rPr>
         <w:t>its</w:t>
       </w:r>
       <w:r>
         <w:rPr>
           <w:bCs w:val="0"/>
-          <w:rPrChange w:id="80" w:author="Portlock, Theo" w:date="2021-12-07T11:50:00Z">
-            <w:rPr>
-              <w:b/>
-            </w:rPr>
-          </w:rPrChange>
         </w:rPr>
         <w:t xml:space="preserve"> depletion in </w:t>
       </w:r>
       <w:r>
         <w:rPr>
           <w:bCs w:val="0"/>
-          <w:rPrChange w:id="81" w:author="Portlock, Theo" w:date="2021-12-07T11:50:00Z">
-            <w:rPr>
-              <w:b/>
-            </w:rPr>
-          </w:rPrChange>
         </w:rPr>
         <w:t>c</w:t>
       </w:r>
       <w:r>
         <w:rPr>
           <w:bCs w:val="0"/>
-          <w:rPrChange w:id="82" w:author="Portlock, Theo" w:date="2021-12-07T11:50:00Z">
-            <w:rPr>
-              <w:b/>
-            </w:rPr>
-          </w:rPrChange>
         </w:rPr>
         <w:t>ancer</w:t>
       </w:r>
       <w:r>
         <w:rPr>
           <w:bCs w:val="0"/>
-          <w:rPrChange w:id="83" w:author="Portlock, Theo" w:date="2021-12-07T11:50:00Z">
-            <w:rPr>
-              <w:b/>
-            </w:rPr>
-          </w:rPrChange>
         </w:rPr>
         <w:t xml:space="preserve"> (melanoma) (ES=0.30)</w:t>
       </w:r>
       <w:r>
         <w:rPr>
           <w:bCs w:val="0"/>
-          <w:rPrChange w:id="84" w:author="Portlock, Theo" w:date="2021-12-07T11:50:00Z">
-            <w:rPr>
-              <w:b/>
-            </w:rPr>
-          </w:rPrChange>
         </w:rPr>
         <w:t xml:space="preserve"> </w:t>
       </w:r>
       <w:r>
         <w:rPr>
           <w:bCs w:val="0"/>
-          <w:rPrChange w:id="85" w:author="Portlock, Theo" w:date="2021-12-07T11:50:00Z">
-            <w:rPr>
-              <w:b/>
-            </w:rPr>
-          </w:rPrChange>
         </w:rPr>
         <w:t>across multiple species and cohorts</w:t>
       </w:r>
       <w:r>
         <w:rPr>
           <w:bCs w:val="0"/>
-          <w:rPrChange w:id="86" w:author="Portlock, Theo" w:date="2021-12-07T11:50:00Z">
-            <w:rPr>
-              <w:b/>
-            </w:rPr>
-          </w:rPrChange>
         </w:rPr>
         <w:t>.</w:t>
       </w:r>
       <w:r>
         <w:rPr>
           <w:bCs w:val="0"/>
-          <w:rPrChange w:id="87" w:author="Portlock, Theo" w:date="2021-12-07T11:50:00Z">
-            <w:rPr>
-              <w:b/>
-            </w:rPr>
-          </w:rPrChange>
         </w:rPr>
         <w:t xml:space="preserve"> Another example can be found when looking at the species specificity of enrichment of </w:t>
       </w:r>
@@ -5498,13 +4815,6 @@
           <w:bCs w:val="0"/>
           <w:i/>
           <w:iCs/>
-          <w:rPrChange w:id="88" w:author="Portlock, Theo" w:date="2021-12-07T11:50:00Z">
-            <w:rPr>
-              <w:b/>
-              <w:i/>
-              <w:iCs/>
-            </w:rPr>
-          </w:rPrChange>
         </w:rPr>
         <w:t xml:space="preserve">Fusobacterium </w:t>
       </w:r>
@@ -5514,13 +4824,6 @@
           <w:bCs w:val="0"/>
           <w:i/>
           <w:iCs/>
-          <w:rPrChange w:id="89" w:author="Portlock, Theo" w:date="2021-12-07T11:50:00Z">
-            <w:rPr>
-              <w:b/>
-              <w:i/>
-              <w:iCs/>
-            </w:rPr>
-          </w:rPrChange>
         </w:rPr>
         <w:t>nucleatum</w:t>
       </w:r>
@@ -5530,79 +4833,42 @@
           <w:bCs w:val="0"/>
           <w:i/>
           <w:iCs/>
-          <w:rPrChange w:id="90" w:author="Portlock, Theo" w:date="2021-12-07T11:50:00Z">
-            <w:rPr>
-              <w:b/>
-              <w:i/>
-              <w:iCs/>
-            </w:rPr>
-          </w:rPrChange>
         </w:rPr>
         <w:t xml:space="preserve"> </w:t>
       </w:r>
       <w:r>
         <w:rPr>
           <w:bCs w:val="0"/>
-          <w:rPrChange w:id="91" w:author="Portlock, Theo" w:date="2021-12-07T11:50:00Z">
-            <w:rPr>
-              <w:b/>
-            </w:rPr>
-          </w:rPrChange>
         </w:rPr>
         <w:t>in cancer</w:t>
       </w:r>
       <w:r>
         <w:rPr>
           <w:bCs w:val="0"/>
-          <w:rPrChange w:id="92" w:author="Portlock, Theo" w:date="2021-12-07T11:50:00Z">
-            <w:rPr>
-              <w:b/>
-            </w:rPr>
-          </w:rPrChange>
         </w:rPr>
         <w:t>s</w:t>
       </w:r>
       <w:r>
         <w:rPr>
           <w:bCs w:val="0"/>
-          <w:rPrChange w:id="93" w:author="Portlock, Theo" w:date="2021-12-07T11:50:00Z">
-            <w:rPr>
-              <w:b/>
-            </w:rPr>
-          </w:rPrChange>
         </w:rPr>
         <w:t xml:space="preserve">. The species was not shown to be regionally enriched but shared functional clusters with this species also contribute to </w:t>
       </w:r>
       <w:r>
         <w:rPr>
           <w:bCs w:val="0"/>
-          <w:rPrChange w:id="94" w:author="Portlock, Theo" w:date="2021-12-07T11:50:00Z">
-            <w:rPr>
-              <w:b/>
-            </w:rPr>
-          </w:rPrChange>
         </w:rPr>
         <w:t xml:space="preserve">multiple </w:t>
       </w:r>
       <w:r>
         <w:rPr>
           <w:bCs w:val="0"/>
-          <w:rPrChange w:id="95" w:author="Portlock, Theo" w:date="2021-12-07T11:50:00Z">
-            <w:rPr>
-              <w:b/>
-            </w:rPr>
-          </w:rPrChange>
         </w:rPr>
         <w:t>cancers</w:t>
       </w:r>
       <w:r>
         <w:rPr>
           <w:bCs w:val="0"/>
-          <w:rPrChange w:id="96" w:author="Portlock, Theo" w:date="2021-12-07T11:50:00Z">
-            <w:rPr>
-              <w:b/>
-            </w:rPr>
-          </w:rPrChange>
         </w:rPr>
         <w:t xml:space="preserve"> and in inflammatory diseases such as liver disease (</w:t>
       </w:r>
@@ -5610,12 +4876,6 @@
         <w:rPr>
           <w:bCs w:val="0"/>
           <w:color w:val="FF0000"/>
-          <w:rPrChange w:id="97" w:author="Portlock, Theo" w:date="2021-12-07T11:50:00Z">
-            <w:rPr>
-              <w:b/>
-              <w:color w:val="FF0000"/>
-            </w:rPr>
-          </w:rPrChange>
         </w:rPr>
         <w:t>Fig. 2c</w:t>
       </w:r>
@@ -5623,12 +4883,6 @@
         <w:rPr>
           <w:bCs w:val="0"/>
           <w:color w:val="000000" w:themeColor="text1"/>
-          <w:rPrChange w:id="98" w:author="Portlock, Theo" w:date="2021-12-07T11:50:00Z">
-            <w:rPr>
-              <w:b/>
-              <w:color w:val="000000" w:themeColor="text1"/>
-            </w:rPr>
-          </w:rPrChange>
         </w:rPr>
         <w:t>).</w:t>
       </w:r>
@@ -5636,16 +4890,10 @@
         <w:rPr>
           <w:bCs w:val="0"/>
           <w:color w:val="000000" w:themeColor="text1"/>
-          <w:rPrChange w:id="99" w:author="Portlock, Theo" w:date="2021-12-07T11:50:00Z">
-            <w:rPr>
-              <w:b/>
-              <w:color w:val="000000" w:themeColor="text1"/>
-            </w:rPr>
-          </w:rPrChange>
         </w:rPr>
         <w:t xml:space="preserve"> </w:t>
       </w:r>
-      <w:commentRangeEnd w:id="59"/>
+      <w:commentRangeEnd w:id="11"/>
       <w:r>
         <w:rPr>
           <w:rStyle w:val="CommentReference"/>
@@ -5653,7 +4901,7 @@
           <w:bCs w:val="0"/>
           <w:lang w:val="en-US" w:eastAsia="ko-KR"/>
         </w:rPr>
-        <w:commentReference w:id="59"/>
+        <w:commentReference w:id="11"/>
       </w:r>
     </w:p>
     <w:p>
@@ -5760,7 +5008,7 @@
       <w:r>
         <w:t xml:space="preserve">an open access HMGA portal </w:t>
       </w:r>
-      <w:bookmarkStart w:id="100" w:name="_Hlk34215145"/>
+      <w:bookmarkStart w:id="12" w:name="_Hlk34215145"/>
       <w:r>
         <w:t>(http://microbiomeatlas.</w:t>
       </w:r>
@@ -5770,7 +5018,7 @@
       <w:r>
         <w:t>)</w:t>
       </w:r>
-      <w:bookmarkEnd w:id="100"/>
+      <w:bookmarkEnd w:id="12"/>
       <w:r>
         <w:t xml:space="preserve">. </w:t>
       </w:r>
@@ -6318,14 +5566,6 @@
         </w:rPr>
         <w:t xml:space="preserve">The datasets used in this study, </w:t>
       </w:r>
-      <w:del w:id="101" w:author="Shoaie, Saeed" w:date="2021-12-07T01:46:00Z">
-        <w:r>
-          <w:rPr>
-            <w:lang w:val="en-US"/>
-          </w:rPr>
-          <w:delText xml:space="preserve">including Swedish wellness cohort, </w:delText>
-        </w:r>
-      </w:del>
       <w:r>
         <w:rPr>
           <w:lang w:val="en-US"/>
@@ -6363,68 +5603,6 @@
         </w:rPr>
         <w:t xml:space="preserve">. </w:t>
       </w:r>
-      <w:del w:id="102" w:author="Shoaie, Saeed" w:date="2021-12-07T01:47:00Z">
-        <w:r>
-          <w:rPr>
-            <w:lang w:val="en-US"/>
-          </w:rPr>
-          <w:delText>Other d</w:delText>
-        </w:r>
-        <w:r>
-          <w:rPr>
-            <w:lang w:val="en-US"/>
-          </w:rPr>
-          <w:delText xml:space="preserve">ata access </w:delText>
-        </w:r>
-        <w:r>
-          <w:rPr>
-            <w:lang w:val="en-US"/>
-          </w:rPr>
-          <w:delText>and</w:delText>
-        </w:r>
-        <w:r>
-          <w:rPr>
-            <w:lang w:val="en-US"/>
-          </w:rPr>
-          <w:delText xml:space="preserve"> research</w:delText>
-        </w:r>
-        <w:r>
-          <w:rPr>
-            <w:lang w:val="en-US"/>
-          </w:rPr>
-          <w:delText xml:space="preserve"> questions</w:delText>
-        </w:r>
-        <w:r>
-          <w:rPr>
-            <w:lang w:val="en-US"/>
-          </w:rPr>
-          <w:delText xml:space="preserve"> related</w:delText>
-        </w:r>
-        <w:r>
-          <w:rPr>
-            <w:lang w:val="en-US"/>
-          </w:rPr>
-          <w:delText xml:space="preserve"> to</w:delText>
-        </w:r>
-        <w:r>
-          <w:rPr>
-            <w:lang w:val="en-US"/>
-          </w:rPr>
-          <w:delText xml:space="preserve"> </w:delText>
-        </w:r>
-        <w:r>
-          <w:rPr>
-            <w:lang w:val="en-US"/>
-          </w:rPr>
-          <w:delText xml:space="preserve">the </w:delText>
-        </w:r>
-        <w:r>
-          <w:rPr>
-            <w:lang w:val="en-US"/>
-          </w:rPr>
-          <w:delText>Swedish wellness cohort can be made available by contacting the corresponding author, Mathias Uhlen (mathias.uhlen@scilifelab.se).</w:delText>
-        </w:r>
-      </w:del>
     </w:p>
     <w:p>
       <w:pPr>
@@ -6464,7 +5642,7 @@
         </w:rPr>
         <w:t xml:space="preserve">shared publicly and can be found at </w:t>
       </w:r>
-      <w:commentRangeStart w:id="103"/>
+      <w:commentRangeStart w:id="13"/>
       <w:r>
         <w:rPr>
           <w:lang w:val="en-US"/>
@@ -6477,14 +5655,14 @@
         </w:rPr>
         <w:t xml:space="preserve"> </w:t>
       </w:r>
-      <w:commentRangeEnd w:id="103"/>
+      <w:commentRangeEnd w:id="13"/>
       <w:r>
         <w:rPr>
           <w:rStyle w:val="CommentReference"/>
           <w:rFonts w:eastAsiaTheme="minorEastAsia"/>
           <w:lang w:val="en-US" w:eastAsia="ko-KR"/>
         </w:rPr>
-        <w:commentReference w:id="103"/>
+        <w:commentReference w:id="13"/>
       </w:r>
     </w:p>
     <w:p>
@@ -6512,44 +5690,28 @@
         <w:rPr>
           <w:lang w:val="en-US"/>
         </w:rPr>
-        <w:t xml:space="preserve">This study </w:t>
-      </w:r>
-      <w:del w:id="104" w:author="Shoaie, Saeed" w:date="2021-12-07T01:48:00Z">
-        <w:r>
-          <w:rPr>
-            <w:lang w:val="en-US"/>
-          </w:rPr>
-          <w:delText xml:space="preserve">primarily </w:delText>
-        </w:r>
-      </w:del>
-      <w:r>
-        <w:rPr>
-          <w:lang w:val="en-US"/>
-        </w:rPr>
-        <w:t xml:space="preserve">was supported by </w:t>
-      </w:r>
-      <w:ins w:id="105" w:author="Shoaie, Saeed" w:date="2021-12-07T01:48:00Z">
-        <w:r>
-          <w:rPr>
-            <w:lang w:val="en-US"/>
-          </w:rPr>
-          <w:t>Science for Life Laboratory (</w:t>
-        </w:r>
-        <w:proofErr w:type="spellStart"/>
-        <w:r>
-          <w:rPr>
-            <w:lang w:val="en-US"/>
-          </w:rPr>
-          <w:t>SciLifelab</w:t>
-        </w:r>
-        <w:proofErr w:type="spellEnd"/>
-        <w:r>
-          <w:rPr>
-            <w:lang w:val="en-US"/>
-          </w:rPr>
-          <w:t xml:space="preserve">), </w:t>
-        </w:r>
-      </w:ins>
+        <w:t xml:space="preserve">This study was supported by </w:t>
+      </w:r>
+      <w:r>
+        <w:rPr>
+          <w:lang w:val="en-US"/>
+        </w:rPr>
+        <w:t>Science for Life Laboratory (</w:t>
+      </w:r>
+      <w:proofErr w:type="spellStart"/>
+      <w:r>
+        <w:rPr>
+          <w:lang w:val="en-US"/>
+        </w:rPr>
+        <w:t>SciLifelab</w:t>
+      </w:r>
+      <w:proofErr w:type="spellEnd"/>
+      <w:r>
+        <w:rPr>
+          <w:lang w:val="en-US"/>
+        </w:rPr>
+        <w:t xml:space="preserve">), </w:t>
+      </w:r>
       <w:r>
         <w:rPr>
           <w:lang w:val="en-US"/>
@@ -6570,21 +5732,7 @@
         <w:rPr>
           <w:lang w:val="en-US"/>
         </w:rPr>
-        <w:t xml:space="preserve">BB/S016899/1, </w:t>
-      </w:r>
-      <w:del w:id="106" w:author="Shoaie, Saeed" w:date="2021-12-07T01:48:00Z">
-        <w:r>
-          <w:rPr>
-            <w:lang w:val="en-US"/>
-          </w:rPr>
-          <w:delText xml:space="preserve">Science for Life Laboratory, </w:delText>
-        </w:r>
-      </w:del>
-      <w:r>
-        <w:rPr>
-          <w:lang w:val="en-US"/>
-        </w:rPr>
-        <w:t>the Knut and Alice Wallenberg Foundation</w:t>
+        <w:t>BB/S016899/1, the Knut and Alice Wallenberg Foundation</w:t>
       </w:r>
       <w:r>
         <w:rPr>
@@ -7028,79 +6176,41 @@
         <w:rPr>
           <w:lang w:val="en-US"/>
         </w:rPr>
-        <w:t xml:space="preserve">. J.P. and D.L. annotated the secondary metabolites of the gene catalog. M.A. and G.B. contributed to testing the pipeline, statistical and functional analysis. S.S., </w:t>
-      </w:r>
-      <w:proofErr w:type="gramStart"/>
-      <w:r>
-        <w:rPr>
-          <w:lang w:val="en-US"/>
-        </w:rPr>
-        <w:t>S.L</w:t>
-      </w:r>
-      <w:proofErr w:type="gramEnd"/>
-      <w:del w:id="107" w:author="Shoaie, Saeed" w:date="2021-12-07T01:49:00Z">
-        <w:r>
-          <w:rPr>
-            <w:lang w:val="en-US"/>
-          </w:rPr>
-          <w:delText>.,</w:delText>
-        </w:r>
-      </w:del>
-      <w:ins w:id="108" w:author="Shoaie, Saeed" w:date="2021-12-07T01:49:00Z">
-        <w:r>
-          <w:rPr>
-            <w:lang w:val="en-US"/>
-          </w:rPr>
-          <w:t>.</w:t>
-        </w:r>
-        <w:r>
-          <w:rPr>
-            <w:lang w:val="en-US"/>
-          </w:rPr>
-          <w:t xml:space="preserve"> and T.P. </w:t>
-        </w:r>
-      </w:ins>
-      <w:del w:id="109" w:author="Shoaie, Saeed" w:date="2021-12-07T01:49:00Z">
-        <w:r>
-          <w:rPr>
-            <w:lang w:val="en-US"/>
-          </w:rPr>
-          <w:delText xml:space="preserve"> M.U. and </w:delText>
-        </w:r>
-        <w:r>
-          <w:rPr>
-            <w:lang w:val="en-US"/>
-          </w:rPr>
-          <w:delText>S.</w:delText>
-        </w:r>
-        <w:r>
-          <w:rPr>
-            <w:lang w:val="en-US"/>
-          </w:rPr>
-          <w:delText xml:space="preserve">D.E </w:delText>
-        </w:r>
-      </w:del>
+        <w:t>. J.P. and D.L. annotated the secondary metabolites of the gene catalog. M.A. and G.B. contributed to testing the pipeline, statistical and functional analysis. S.S., S.L</w:t>
+      </w:r>
+      <w:r>
+        <w:rPr>
+          <w:lang w:val="en-US"/>
+        </w:rPr>
+        <w:t>.</w:t>
+      </w:r>
+      <w:r>
+        <w:rPr>
+          <w:lang w:val="en-US"/>
+        </w:rPr>
+        <w:t xml:space="preserve"> and T.P. </w:t>
+      </w:r>
       <w:r>
         <w:rPr>
           <w:lang w:val="en-US"/>
         </w:rPr>
         <w:t xml:space="preserve">wrote and drafted the manuscript. L.A.E, D.L.S, A.M., G.P. J.N. provided critical feedback on the data and manuscript. All authors read, edited and reviewed the </w:t>
       </w:r>
-      <w:commentRangeStart w:id="110"/>
+      <w:commentRangeStart w:id="14"/>
       <w:r>
         <w:rPr>
           <w:lang w:val="en-US"/>
         </w:rPr>
         <w:t>manuscript</w:t>
       </w:r>
-      <w:commentRangeEnd w:id="110"/>
+      <w:commentRangeEnd w:id="14"/>
       <w:r>
         <w:rPr>
           <w:rStyle w:val="CommentReference"/>
           <w:rFonts w:eastAsiaTheme="minorEastAsia"/>
           <w:lang w:val="en-US" w:eastAsia="ko-KR"/>
         </w:rPr>
-        <w:commentReference w:id="110"/>
+        <w:commentReference w:id="14"/>
       </w:r>
       <w:r>
         <w:rPr>
@@ -7167,11 +6277,11 @@
       <w:pPr>
         <w:pStyle w:val="Heading1"/>
       </w:pPr>
-      <w:bookmarkStart w:id="111" w:name="_Hlk34216416"/>
+      <w:bookmarkStart w:id="15" w:name="_Hlk34216416"/>
       <w:r>
         <w:t>References</w:t>
       </w:r>
-      <w:bookmarkEnd w:id="111"/>
+      <w:bookmarkEnd w:id="15"/>
     </w:p>
     <w:sdt>
       <w:sdtPr>
@@ -13700,66 +12810,44 @@
         </w:rPr>
         <w:t>. The Z-score is calculated as the difference between the</w:t>
       </w:r>
-      <w:ins w:id="112" w:author="Portlock, Theo" w:date="2021-12-08T11:52:00Z">
-        <w:r>
-          <w:rPr>
-            <w:lang w:val="en-US"/>
-          </w:rPr>
-          <w:t xml:space="preserve"> mean relative abundance </w:t>
-        </w:r>
-      </w:ins>
-      <w:ins w:id="113" w:author="Portlock, Theo" w:date="2021-12-08T11:53:00Z">
-        <w:r>
-          <w:rPr>
-            <w:lang w:val="en-US"/>
-          </w:rPr>
-          <w:t>for each</w:t>
-        </w:r>
-      </w:ins>
+      <w:r>
+        <w:rPr>
+          <w:lang w:val="en-US"/>
+        </w:rPr>
+        <w:t xml:space="preserve"> mean relative abundance for each</w:t>
+      </w:r>
       <w:r>
         <w:rPr>
           <w:lang w:val="en-US"/>
         </w:rPr>
         <w:t xml:space="preserve"> country </w:t>
       </w:r>
-      <w:del w:id="114" w:author="Portlock, Theo" w:date="2021-12-08T11:53:00Z">
-        <w:r>
-          <w:rPr>
-            <w:lang w:val="en-US"/>
-          </w:rPr>
-          <w:delText xml:space="preserve">and </w:delText>
-        </w:r>
-      </w:del>
-      <w:ins w:id="115" w:author="Portlock, Theo" w:date="2021-12-08T11:53:00Z">
-        <w:r>
-          <w:rPr>
-            <w:lang w:val="en-US"/>
-          </w:rPr>
-          <w:t xml:space="preserve">against </w:t>
-        </w:r>
-      </w:ins>
+      <w:r>
+        <w:rPr>
+          <w:lang w:val="en-US"/>
+        </w:rPr>
+        <w:t xml:space="preserve">against </w:t>
+      </w:r>
+      <w:proofErr w:type="gramStart"/>
       <w:r>
         <w:rPr>
           <w:lang w:val="en-US"/>
         </w:rPr>
         <w:t xml:space="preserve">the </w:t>
       </w:r>
-      <w:del w:id="116" w:author="Portlock, Theo" w:date="2021-12-08T12:19:00Z">
-        <w:r>
-          <w:rPr>
-            <w:lang w:val="en-US"/>
-          </w:rPr>
-          <w:delText>whole population</w:delText>
-        </w:r>
-      </w:del>
-      <w:ins w:id="117" w:author="Portlock, Theo" w:date="2021-12-08T12:19:00Z">
-        <w:r>
-          <w:rPr>
-            <w:lang w:val="en-US"/>
-          </w:rPr>
-          <w:t>all other countries</w:t>
-        </w:r>
-      </w:ins>
+      <w:r>
+        <w:rPr>
+          <w:lang w:val="en-US"/>
+        </w:rPr>
+        <w:t>all</w:t>
+      </w:r>
+      <w:proofErr w:type="gramEnd"/>
+      <w:r>
+        <w:rPr>
+          <w:lang w:val="en-US"/>
+        </w:rPr>
+        <w:t xml:space="preserve"> other countries</w:t>
+      </w:r>
       <w:r>
         <w:rPr>
           <w:lang w:val="en-US"/>
@@ -13772,36 +12860,24 @@
         </w:rPr>
         <w:t xml:space="preserve"> </w:t>
       </w:r>
-      <w:del w:id="118" w:author="Portlock, Theo" w:date="2021-12-08T11:53:00Z">
-        <w:r>
-          <w:rPr>
-            <w:lang w:val="en-US"/>
-          </w:rPr>
-          <w:delText xml:space="preserve">15 </w:delText>
-        </w:r>
-      </w:del>
-      <w:ins w:id="119" w:author="Portlock, Theo" w:date="2021-12-08T11:53:00Z">
-        <w:r>
-          <w:rPr>
-            <w:lang w:val="en-US"/>
-          </w:rPr>
-          <w:t xml:space="preserve">20 </w:t>
-        </w:r>
-      </w:ins>
+      <w:r>
+        <w:rPr>
+          <w:lang w:val="en-US"/>
+        </w:rPr>
+        <w:t xml:space="preserve">20 </w:t>
+      </w:r>
       <w:r>
         <w:rPr>
           <w:lang w:val="en-US"/>
         </w:rPr>
         <w:t xml:space="preserve">greatest mean </w:t>
       </w:r>
-      <w:ins w:id="120" w:author="Portlock, Theo" w:date="2021-12-08T11:53:00Z">
-        <w:r>
-          <w:rPr>
-            <w:lang w:val="en-US"/>
-          </w:rPr>
-          <w:t xml:space="preserve">species </w:t>
-        </w:r>
-      </w:ins>
+      <w:r>
+        <w:rPr>
+          <w:lang w:val="en-US"/>
+        </w:rPr>
+        <w:t xml:space="preserve">species </w:t>
+      </w:r>
       <w:r>
         <w:rPr>
           <w:lang w:val="en-US"/>
@@ -13984,15 +13060,7 @@
         <w:ind w:firstLine="720"/>
       </w:pPr>
       <w:r>
-        <w:t xml:space="preserve">First, we selected </w:t>
-      </w:r>
-      <w:del w:id="121" w:author="Portlock, Theo" w:date="2021-12-08T11:54:00Z">
-        <w:r>
-          <w:delText xml:space="preserve">of </w:delText>
-        </w:r>
-      </w:del>
-      <w:r>
-        <w:t>healthy and disease samples without interventions and redundant measurement (</w:t>
+        <w:t>First, we selected healthy and disease samples without interventions and redundant measurement (</w:t>
       </w:r>
       <w:r>
         <w:t>i.e.,</w:t>
@@ -14021,16 +13089,9 @@
       <w:r>
         <w:t>). We estimated the effect sizes of Wilcoxon signed rank (one-sided) tests for MSP enrichment and depletion in diseases</w:t>
       </w:r>
-      <w:ins w:id="122" w:author="Portlock, Theo" w:date="2021-12-08T11:54:00Z">
-        <w:r>
-          <w:t xml:space="preserve"> </w:t>
-        </w:r>
-      </w:ins>
-      <w:del w:id="123" w:author="Portlock, Theo" w:date="2021-12-08T11:54:00Z">
-        <w:r>
-          <w:delText xml:space="preserve">, </w:delText>
-        </w:r>
-      </w:del>
+      <w:r>
+        <w:t xml:space="preserve"> </w:t>
+      </w:r>
       <w:r>
         <w:t>compared to healthy controls of given country</w:t>
       </w:r>
@@ -14056,15 +13117,7 @@
         </w:sdtContent>
       </w:sdt>
       <w:r>
-        <w:t xml:space="preserve"> and identified </w:t>
-      </w:r>
-      <w:del w:id="124" w:author="Portlock, Theo" w:date="2021-12-08T11:54:00Z">
-        <w:r>
-          <w:delText xml:space="preserve">we identified </w:delText>
-        </w:r>
-      </w:del>
-      <w:r>
-        <w:t xml:space="preserve">significantly enriched or depleted species having medium effect sizes (effect size ≥ 0.3). Manhattan plots of pan-MGAS based on effect sizes were plotted with R </w:t>
+        <w:t xml:space="preserve"> and identified significantly enriched or depleted species having medium effect sizes (effect size ≥ 0.3). Manhattan plots of pan-MGAS based on effect sizes were plotted with R </w:t>
       </w:r>
       <w:proofErr w:type="spellStart"/>
       <w:r>
@@ -14116,23 +13169,13 @@
     <w:p>
       <w:pPr>
         <w:ind w:firstLine="360"/>
-        <w:pPrChange w:id="125" w:author="Portlock, Theo" w:date="2021-12-08T11:55:00Z">
-          <w:pPr/>
-        </w:pPrChange>
       </w:pPr>
       <w:r>
         <w:t>We calculated Jaccard index among functional annotations to check</w:t>
       </w:r>
-      <w:ins w:id="126" w:author="Portlock, Theo" w:date="2021-12-08T11:55:00Z">
-        <w:r>
-          <w:t xml:space="preserve"> calculate number of species that share a pair of functions</w:t>
-        </w:r>
-      </w:ins>
-      <w:del w:id="127" w:author="Portlock, Theo" w:date="2021-12-08T11:55:00Z">
-        <w:r>
-          <w:delText xml:space="preserve"> how many species were sharing given a pair of functions together</w:delText>
-        </w:r>
-      </w:del>
+      <w:r>
+        <w:t xml:space="preserve"> calculate number of species that share a pair of functions</w:t>
+      </w:r>
       <w:r>
         <w:t xml:space="preserve">. We selected highly shared pairs of functions (Jaccard index &gt;= 0.75) and merged into functional co-occurrence network using R </w:t>
       </w:r>
@@ -14210,63 +13253,23 @@
       </w:r>
       <w:r>
         <w:lastRenderedPageBreak/>
-        <w:t>within the network</w:t>
-      </w:r>
-      <w:del w:id="128" w:author="Portlock, Theo" w:date="2021-12-08T11:56:00Z">
-        <w:r>
-          <w:delText xml:space="preserve"> as well</w:delText>
-        </w:r>
-      </w:del>
-      <w:r>
-        <w:t xml:space="preserve">. Among non-singleton functional clusters, we selected representative functional clusters if functions of given functional clusters were found more than three species, thereby excluding functional clusters sparsely annotated over MSPs. </w:t>
-      </w:r>
-      <w:del w:id="129" w:author="Portlock, Theo" w:date="2021-12-08T11:56:00Z">
-        <w:r>
-          <w:delText xml:space="preserve">Associated </w:delText>
-        </w:r>
-      </w:del>
-      <w:r>
-        <w:t xml:space="preserve">MSPs </w:t>
-      </w:r>
-      <w:ins w:id="130" w:author="Portlock, Theo" w:date="2021-12-08T11:56:00Z">
-        <w:r>
-          <w:t xml:space="preserve">were associated </w:t>
-        </w:r>
-      </w:ins>
-      <w:r>
-        <w:t xml:space="preserve">to functional </w:t>
-      </w:r>
-      <w:del w:id="131" w:author="Portlock, Theo" w:date="2021-12-08T11:56:00Z">
-        <w:r>
-          <w:delText xml:space="preserve">clusters were chosen </w:delText>
-        </w:r>
-      </w:del>
-      <w:r>
-        <w:t xml:space="preserve">if </w:t>
-      </w:r>
-      <w:ins w:id="132" w:author="Portlock, Theo" w:date="2021-12-08T11:56:00Z">
-        <w:r>
-          <w:t xml:space="preserve">the </w:t>
-        </w:r>
-      </w:ins>
+        <w:t xml:space="preserve">within the network. Among non-singleton functional clusters, we selected representative functional clusters if functions of given functional clusters were found more than three species, thereby excluding functional clusters sparsely annotated over MSPs. MSPs </w:t>
+      </w:r>
+      <w:r>
+        <w:t xml:space="preserve">were associated </w:t>
+      </w:r>
+      <w:r>
+        <w:t xml:space="preserve">to functional if </w:t>
+      </w:r>
+      <w:r>
+        <w:t xml:space="preserve">the </w:t>
+      </w:r>
       <w:r>
         <w:t xml:space="preserve">given MSP covered more than 75% functions of </w:t>
       </w:r>
-      <w:del w:id="133" w:author="Portlock, Theo" w:date="2021-12-08T11:56:00Z">
-        <w:r>
-          <w:delText>give</w:delText>
-        </w:r>
-      </w:del>
-      <w:del w:id="134" w:author="Portlock, Theo" w:date="2021-12-08T11:57:00Z">
-        <w:r>
-          <w:delText>n</w:delText>
-        </w:r>
-      </w:del>
-      <w:ins w:id="135" w:author="Portlock, Theo" w:date="2021-12-08T11:57:00Z">
-        <w:r>
-          <w:t>the</w:t>
-        </w:r>
-      </w:ins>
+      <w:r>
+        <w:t>the</w:t>
+      </w:r>
       <w:r>
         <w:t xml:space="preserve"> functional cluster</w:t>
       </w:r>
@@ -14295,7 +13298,7 @@
       </w:r>
     </w:p>
     <w:p>
-      <w:bookmarkStart w:id="136" w:name="_Hlk34216976"/>
+      <w:bookmarkStart w:id="16" w:name="_Hlk34216976"/>
       <w:r>
         <w:rPr>
           <w:rFonts w:eastAsiaTheme="minorEastAsia"/>
@@ -14476,77 +13479,55 @@
         </w:rPr>
         <w:t xml:space="preserve">heatmap showing the top 15 </w:t>
       </w:r>
-      <w:del w:id="137" w:author="Portlock, Theo" w:date="2021-12-08T11:59:00Z">
-        <w:r>
-          <w:rPr>
-            <w:rFonts w:eastAsiaTheme="minorEastAsia"/>
-            <w:lang w:eastAsia="ko-KR"/>
-          </w:rPr>
-          <w:delText xml:space="preserve">enriched </w:delText>
-        </w:r>
-      </w:del>
-      <w:ins w:id="138" w:author="Portlock, Theo" w:date="2021-12-08T11:59:00Z">
-        <w:r>
-          <w:rPr>
-            <w:rFonts w:eastAsiaTheme="minorEastAsia"/>
-            <w:lang w:eastAsia="ko-KR"/>
-          </w:rPr>
-          <w:t xml:space="preserve">overrepresented </w:t>
-        </w:r>
-      </w:ins>
       <w:r>
         <w:rPr>
           <w:rFonts w:eastAsiaTheme="minorEastAsia"/>
           <w:lang w:eastAsia="ko-KR"/>
         </w:rPr>
-        <w:t xml:space="preserve">MSPs between western and non-western cohorts coloured by mean </w:t>
+        <w:t xml:space="preserve">overrepresented </w:t>
       </w:r>
       <w:r>
         <w:rPr>
           <w:rFonts w:eastAsiaTheme="minorEastAsia"/>
           <w:lang w:eastAsia="ko-KR"/>
         </w:rPr>
-        <w:t xml:space="preserve">species </w:t>
+        <w:t xml:space="preserve">MSPs between western and non-western cohorts coloured by mean </w:t>
       </w:r>
       <w:r>
         <w:rPr>
           <w:rFonts w:eastAsiaTheme="minorEastAsia"/>
           <w:lang w:eastAsia="ko-KR"/>
         </w:rPr>
-        <w:t>Z-score</w:t>
+        <w:t xml:space="preserve">species </w:t>
       </w:r>
       <w:r>
         <w:rPr>
           <w:rFonts w:eastAsiaTheme="minorEastAsia"/>
           <w:lang w:eastAsia="ko-KR"/>
         </w:rPr>
-        <w:t xml:space="preserve"> for each country</w:t>
+        <w:t>Z-score</w:t>
       </w:r>
       <w:r>
         <w:rPr>
           <w:rFonts w:eastAsiaTheme="minorEastAsia"/>
           <w:lang w:eastAsia="ko-KR"/>
         </w:rPr>
+        <w:t xml:space="preserve"> for each country</w:t>
+      </w:r>
+      <w:r>
+        <w:rPr>
+          <w:rFonts w:eastAsiaTheme="minorEastAsia"/>
+          <w:lang w:eastAsia="ko-KR"/>
+        </w:rPr>
         <w:t xml:space="preserve"> against all </w:t>
       </w:r>
-      <w:del w:id="139" w:author="Portlock, Theo" w:date="2021-12-08T11:59:00Z">
-        <w:r>
-          <w:rPr>
-            <w:rFonts w:eastAsiaTheme="minorEastAsia"/>
-            <w:lang w:eastAsia="ko-KR"/>
-          </w:rPr>
-          <w:delText>samples</w:delText>
-        </w:r>
-      </w:del>
-      <w:ins w:id="140" w:author="Portlock, Theo" w:date="2021-12-08T11:59:00Z">
-        <w:r>
-          <w:rPr>
-            <w:rFonts w:eastAsiaTheme="minorEastAsia"/>
-            <w:lang w:eastAsia="ko-KR"/>
-          </w:rPr>
-          <w:t>countries</w:t>
-        </w:r>
-      </w:ins>
+      <w:r>
+        <w:rPr>
+          <w:rFonts w:eastAsiaTheme="minorEastAsia"/>
+          <w:lang w:eastAsia="ko-KR"/>
+        </w:rPr>
+        <w:t>countries</w:t>
+      </w:r>
       <w:r>
         <w:rPr>
           <w:rFonts w:eastAsiaTheme="minorEastAsia"/>
@@ -14612,23 +13593,7 @@
           <w:rFonts w:eastAsiaTheme="minorEastAsia"/>
           <w:lang w:eastAsia="ko-KR"/>
         </w:rPr>
-        <w:t>gut microbiome</w:t>
-      </w:r>
-      <w:del w:id="141" w:author="Portlock, Theo" w:date="2021-12-08T12:03:00Z">
-        <w:r>
-          <w:rPr>
-            <w:rFonts w:eastAsiaTheme="minorEastAsia"/>
-            <w:lang w:eastAsia="ko-KR"/>
-          </w:rPr>
-          <w:delText xml:space="preserve"> in healthy samples</w:delText>
-        </w:r>
-      </w:del>
-      <w:r>
-        <w:rPr>
-          <w:rFonts w:eastAsiaTheme="minorEastAsia"/>
-          <w:lang w:eastAsia="ko-KR"/>
-        </w:rPr>
-        <w:t xml:space="preserve">. Individual samples from non-westernized countries, European countries, and US/China/Japan were coloured </w:t>
+        <w:t xml:space="preserve">gut microbiome. Individual samples from non-westernized countries, European countries, and US/China/Japan were coloured </w:t>
       </w:r>
       <w:r>
         <w:rPr>
@@ -14669,54 +13634,36 @@
         </w:rPr>
         <w:t xml:space="preserve"> </w:t>
       </w:r>
-      <w:ins w:id="142" w:author="Portlock, Theo" w:date="2021-12-08T12:00:00Z">
-        <w:r>
-          <w:rPr>
-            <w:rFonts w:eastAsiaTheme="minorEastAsia"/>
-            <w:lang w:eastAsia="ko-KR"/>
-          </w:rPr>
-          <w:t>stacked bar</w:t>
-        </w:r>
-      </w:ins>
-      <w:ins w:id="143" w:author="Portlock, Theo" w:date="2021-12-08T12:04:00Z">
-        <w:r>
-          <w:rPr>
-            <w:rFonts w:eastAsiaTheme="minorEastAsia"/>
-            <w:lang w:eastAsia="ko-KR"/>
-          </w:rPr>
-          <w:t xml:space="preserve"> </w:t>
-        </w:r>
-      </w:ins>
-      <w:ins w:id="144" w:author="Portlock, Theo" w:date="2021-12-08T12:00:00Z">
-        <w:r>
-          <w:rPr>
-            <w:rFonts w:eastAsiaTheme="minorEastAsia"/>
-            <w:lang w:eastAsia="ko-KR"/>
-          </w:rPr>
-          <w:t xml:space="preserve">plots of </w:t>
-        </w:r>
-      </w:ins>
-      <w:del w:id="145" w:author="Portlock, Theo" w:date="2021-12-08T12:00:00Z">
-        <w:r>
-          <w:delText xml:space="preserve">contrasted </w:delText>
-        </w:r>
-      </w:del>
-      <w:ins w:id="146" w:author="Portlock, Theo" w:date="2021-12-08T12:00:00Z">
-        <w:r>
-          <w:t>contrasting</w:t>
-        </w:r>
-        <w:r>
-          <w:t xml:space="preserve"> </w:t>
-        </w:r>
-      </w:ins>
+      <w:r>
+        <w:rPr>
+          <w:rFonts w:eastAsiaTheme="minorEastAsia"/>
+          <w:lang w:eastAsia="ko-KR"/>
+        </w:rPr>
+        <w:t>stacked bar</w:t>
+      </w:r>
+      <w:r>
+        <w:rPr>
+          <w:rFonts w:eastAsiaTheme="minorEastAsia"/>
+          <w:lang w:eastAsia="ko-KR"/>
+        </w:rPr>
+        <w:t xml:space="preserve"> </w:t>
+      </w:r>
+      <w:r>
+        <w:rPr>
+          <w:rFonts w:eastAsiaTheme="minorEastAsia"/>
+          <w:lang w:eastAsia="ko-KR"/>
+        </w:rPr>
+        <w:t xml:space="preserve">plots of </w:t>
+      </w:r>
+      <w:r>
+        <w:t>contrasting</w:t>
+      </w:r>
+      <w:r>
+        <w:t xml:space="preserve"> </w:t>
+      </w:r>
       <w:r>
         <w:t xml:space="preserve">functions among region-enriched species </w:t>
       </w:r>
-      <w:del w:id="147" w:author="Portlock, Theo" w:date="2021-12-08T12:00:00Z">
-        <w:r>
-          <w:delText xml:space="preserve">are </w:delText>
-        </w:r>
-      </w:del>
       <w:r>
         <w:t>classified as</w:t>
       </w:r>
@@ -14729,27 +13676,18 @@
       <w:r>
         <w:t xml:space="preserve">-westernized </w:t>
       </w:r>
-      <w:del w:id="148" w:author="Portlock, Theo" w:date="2021-12-08T12:00:00Z">
-        <w:r>
-          <w:delText xml:space="preserve">and </w:delText>
-        </w:r>
-      </w:del>
-      <w:ins w:id="149" w:author="Portlock, Theo" w:date="2021-12-08T12:00:00Z">
-        <w:r>
-          <w:t xml:space="preserve">or </w:t>
-        </w:r>
-      </w:ins>
+      <w:r>
+        <w:t xml:space="preserve">or </w:t>
+      </w:r>
       <w:r>
         <w:t>westernized</w:t>
       </w:r>
       <w:r>
         <w:t xml:space="preserve">. Based on </w:t>
       </w:r>
-      <w:ins w:id="150" w:author="Portlock, Theo" w:date="2021-12-08T12:01:00Z">
-        <w:r>
-          <w:t xml:space="preserve">gene </w:t>
-        </w:r>
-      </w:ins>
+      <w:r>
+        <w:t xml:space="preserve">gene </w:t>
+      </w:r>
       <w:r>
         <w:t xml:space="preserve">functional annotations of </w:t>
       </w:r>
@@ -14776,105 +13714,39 @@
       <w:r>
         <w:t xml:space="preserve">R), and virulence factors (PATRIC database), we </w:t>
       </w:r>
-      <w:del w:id="151" w:author="Portlock, Theo" w:date="2021-12-08T12:01:00Z">
-        <w:r>
-          <w:delText xml:space="preserve">checked the enrichment of functions </w:delText>
-        </w:r>
-        <w:r>
-          <w:delText>of</w:delText>
-        </w:r>
-        <w:r>
-          <w:delText xml:space="preserve"> a geographical cluster</w:delText>
-        </w:r>
-      </w:del>
-      <w:ins w:id="152" w:author="Portlock, Theo" w:date="2021-12-08T12:01:00Z">
-        <w:r>
-          <w:t xml:space="preserve">calculated regional </w:t>
-        </w:r>
-      </w:ins>
-      <w:ins w:id="153" w:author="Portlock, Theo" w:date="2021-12-08T12:04:00Z">
-        <w:r>
-          <w:t xml:space="preserve">functional </w:t>
-        </w:r>
-      </w:ins>
-      <w:ins w:id="154" w:author="Portlock, Theo" w:date="2021-12-08T12:01:00Z">
-        <w:r>
-          <w:t>overrepresentation</w:t>
-        </w:r>
-      </w:ins>
-      <w:ins w:id="155" w:author="Portlock, Theo" w:date="2021-12-08T12:05:00Z">
-        <w:r>
-          <w:t xml:space="preserve"> by </w:t>
-        </w:r>
-      </w:ins>
-      <w:del w:id="156" w:author="Portlock, Theo" w:date="2021-12-08T12:05:00Z">
-        <w:r>
-          <w:delText xml:space="preserve">. </w:delText>
-        </w:r>
-        <w:r>
-          <w:delText xml:space="preserve">Functional genes from western/non-western enriched MSPs were </w:delText>
-        </w:r>
-      </w:del>
+      <w:r>
+        <w:t xml:space="preserve">calculated regional </w:t>
+      </w:r>
+      <w:r>
+        <w:t xml:space="preserve">functional </w:t>
+      </w:r>
+      <w:r>
+        <w:t>overrepresentation</w:t>
+      </w:r>
+      <w:r>
+        <w:t xml:space="preserve"> by </w:t>
+      </w:r>
       <w:r>
         <w:t>cumulatively summ</w:t>
       </w:r>
-      <w:ins w:id="157" w:author="Portlock, Theo" w:date="2021-12-08T12:05:00Z">
-        <w:r>
-          <w:t>ing</w:t>
-        </w:r>
-      </w:ins>
-      <w:del w:id="158" w:author="Portlock, Theo" w:date="2021-12-08T12:05:00Z">
-        <w:r>
-          <w:delText>ed</w:delText>
-        </w:r>
-      </w:del>
-      <w:ins w:id="159" w:author="Portlock, Theo" w:date="2021-12-08T12:05:00Z">
-        <w:r>
-          <w:t xml:space="preserve"> and</w:t>
-        </w:r>
-      </w:ins>
-      <w:del w:id="160" w:author="Portlock, Theo" w:date="2021-12-08T12:05:00Z">
-        <w:r>
-          <w:delText>,</w:delText>
-        </w:r>
-      </w:del>
+      <w:r>
+        <w:t>ing and</w:t>
+      </w:r>
       <w:r>
         <w:t xml:space="preserve"> filter</w:t>
       </w:r>
-      <w:ins w:id="161" w:author="Portlock, Theo" w:date="2021-12-08T12:05:00Z">
-        <w:r>
-          <w:t>ing</w:t>
-        </w:r>
-      </w:ins>
-      <w:del w:id="162" w:author="Portlock, Theo" w:date="2021-12-08T12:05:00Z">
-        <w:r>
-          <w:delText>ed</w:delText>
-        </w:r>
-      </w:del>
+      <w:r>
+        <w:t>ing</w:t>
+      </w:r>
       <w:r>
         <w:t xml:space="preserve"> by top 18 </w:t>
       </w:r>
       <w:r>
         <w:t>maximal differences of gene count</w:t>
       </w:r>
-      <w:ins w:id="163" w:author="Portlock, Theo" w:date="2021-12-08T12:05:00Z">
-        <w:r>
-          <w:t xml:space="preserve"> </w:t>
-        </w:r>
-      </w:ins>
-      <w:del w:id="164" w:author="Portlock, Theo" w:date="2021-12-08T12:05:00Z">
-        <w:r>
-          <w:delText xml:space="preserve">, and </w:delText>
-        </w:r>
-      </w:del>
-      <w:del w:id="165" w:author="Portlock, Theo" w:date="2021-12-08T11:59:00Z">
-        <w:r>
-          <w:delText>plotted</w:delText>
-        </w:r>
-        <w:r>
-          <w:delText xml:space="preserve"> </w:delText>
-        </w:r>
-      </w:del>
+      <w:r>
+        <w:t xml:space="preserve"> </w:t>
+      </w:r>
       <w:r>
         <w:t>(</w:t>
       </w:r>
@@ -15029,7 +13901,7 @@
         </w:rPr>
         <w:t xml:space="preserve"> </w:t>
       </w:r>
-      <w:bookmarkEnd w:id="136"/>
+      <w:bookmarkEnd w:id="16"/>
       <w:r>
         <w:rPr>
           <w:rFonts w:eastAsiaTheme="minorEastAsia"/>
@@ -15046,7 +13918,7 @@
         </w:rPr>
         <w:t xml:space="preserve"> </w:t>
       </w:r>
-      <w:commentRangeStart w:id="166"/>
+      <w:commentRangeStart w:id="17"/>
       <w:proofErr w:type="gramStart"/>
       <w:r>
         <w:rPr>
@@ -15109,14 +13981,14 @@
         </w:rPr>
         <w:t xml:space="preserve"> Encephalomyelitis/ Chronic Fatigue Syndrome; PD, Parkinson Disease. </w:t>
       </w:r>
-      <w:commentRangeEnd w:id="166"/>
+      <w:commentRangeEnd w:id="17"/>
       <w:r>
         <w:rPr>
           <w:rStyle w:val="CommentReference"/>
           <w:rFonts w:eastAsiaTheme="minorEastAsia"/>
           <w:lang w:val="en-US" w:eastAsia="ko-KR"/>
         </w:rPr>
-        <w:commentReference w:id="166"/>
+        <w:commentReference w:id="17"/>
       </w:r>
       <w:r>
         <w:rPr>
@@ -15977,7 +14849,7 @@
 
 <file path=word/comments.xml><?xml version="1.0" encoding="utf-8"?>
 <w:comments xmlns:wpc="http://schemas.microsoft.com/office/word/2010/wordprocessingCanvas" xmlns:cx="http://schemas.microsoft.com/office/drawing/2014/chartex" xmlns:cx1="http://schemas.microsoft.com/office/drawing/2015/9/8/chartex" xmlns:cx2="http://schemas.microsoft.com/office/drawing/2015/10/21/chartex" xmlns:cx3="http://schemas.microsoft.com/office/drawing/2016/5/9/chartex" xmlns:cx4="http://schemas.microsoft.com/office/drawing/2016/5/10/chartex" xmlns:cx5="http://schemas.microsoft.com/office/drawing/2016/5/11/chartex" xmlns:cx6="http://schemas.microsoft.com/office/drawing/2016/5/12/chartex" xmlns:cx7="http://schemas.microsoft.com/office/drawing/2016/5/13/chartex" xmlns:cx8="http://schemas.microsoft.com/office/drawing/2016/5/14/chartex" xmlns:mc="http://schemas.openxmlformats.org/markup-compatibility/2006" xmlns:aink="http://schemas.microsoft.com/office/drawing/2016/ink" xmlns:am3d="http://schemas.microsoft.com/office/drawing/2017/model3d" xmlns:o="urn:schemas-microsoft-com:office:office" xmlns:r="http://schemas.openxmlformats.org/officeDocument/2006/relationships" xmlns:m="http://schemas.openxmlformats.org/officeDocument/2006/math" xmlns:v="urn:schemas-microsoft-com:vml" xmlns:wp14="http://schemas.microsoft.com/office/word/2010/wordprocessingDrawing" xmlns:wp="http://schemas.openxmlformats.org/drawingml/2006/wordprocessingDrawing" xmlns:w10="urn:schemas-microsoft-com:office:word" xmlns:w="http://schemas.openxmlformats.org/wordprocessingml/2006/main" xmlns:w14="http://schemas.microsoft.com/office/word/2010/wordml" xmlns:w15="http://schemas.microsoft.com/office/word/2012/wordml" xmlns:w16cex="http://schemas.microsoft.com/office/word/2018/wordml/cex" xmlns:w16cid="http://schemas.microsoft.com/office/word/2016/wordml/cid" xmlns:w16="http://schemas.microsoft.com/office/word/2018/wordml" xmlns:w16sdtdh="http://schemas.microsoft.com/office/word/2020/wordml/sdtdatahash" xmlns:w16se="http://schemas.microsoft.com/office/word/2015/wordml/symex" xmlns:wpg="http://schemas.microsoft.com/office/word/2010/wordprocessingGroup" xmlns:wpi="http://schemas.microsoft.com/office/word/2010/wordprocessingInk" xmlns:wne="http://schemas.microsoft.com/office/word/2006/wordml" xmlns:wps="http://schemas.microsoft.com/office/word/2010/wordprocessingShape" mc:Ignorable="w14 w15 w16se w16cid w16 w16cex w16sdtdh wp14">
-  <w:comment w:id="10" w:author="Shoaie, Saeed" w:date="2021-12-07T01:55:00Z" w:initials="SS">
+  <w:comment w:id="0" w:author="Shoaie, Saeed" w:date="2021-12-07T01:55:00Z" w:initials="SS">
     <w:p>
       <w:pPr>
         <w:pStyle w:val="CommentText"/>
@@ -15993,7 +14865,7 @@
       </w:r>
     </w:p>
   </w:comment>
-  <w:comment w:id="11" w:author="Shoaie, Saeed" w:date="2021-12-07T01:55:00Z" w:initials="SS">
+  <w:comment w:id="1" w:author="Shoaie, Saeed" w:date="2021-12-07T01:55:00Z" w:initials="SS">
     <w:p>
       <w:pPr>
         <w:pStyle w:val="CommentText"/>
@@ -16009,7 +14881,7 @@
       </w:r>
     </w:p>
   </w:comment>
-  <w:comment w:id="12" w:author="Shoaie, Saeed" w:date="2021-12-07T01:56:00Z" w:initials="SS">
+  <w:comment w:id="2" w:author="Shoaie, Saeed" w:date="2021-12-07T01:56:00Z" w:initials="SS">
     <w:p>
       <w:pPr>
         <w:pStyle w:val="CommentText"/>
@@ -16025,7 +14897,7 @@
       </w:r>
     </w:p>
   </w:comment>
-  <w:comment w:id="13" w:author="Shoaie, Saeed" w:date="2021-12-07T01:56:00Z" w:initials="SS">
+  <w:comment w:id="3" w:author="Shoaie, Saeed" w:date="2021-12-07T01:56:00Z" w:initials="SS">
     <w:p>
       <w:pPr>
         <w:pStyle w:val="CommentText"/>
@@ -16041,7 +14913,7 @@
       </w:r>
     </w:p>
   </w:comment>
-  <w:comment w:id="18" w:author="Shoaie, Saeed" w:date="2021-12-07T02:02:00Z" w:initials="SS">
+  <w:comment w:id="4" w:author="Shoaie, Saeed" w:date="2021-12-07T02:02:00Z" w:initials="SS">
     <w:p>
       <w:pPr>
         <w:pStyle w:val="CommentText"/>
@@ -16057,7 +14929,7 @@
       </w:r>
     </w:p>
   </w:comment>
-  <w:comment w:id="19" w:author="Shoaie, Saeed" w:date="2021-12-07T02:02:00Z" w:initials="SS">
+  <w:comment w:id="5" w:author="Shoaie, Saeed" w:date="2021-12-07T02:02:00Z" w:initials="SS">
     <w:p>
       <w:pPr>
         <w:pStyle w:val="CommentText"/>
@@ -16073,7 +14945,7 @@
       </w:r>
     </w:p>
   </w:comment>
-  <w:comment w:id="20" w:author="Portlock, Theo" w:date="2021-12-08T11:39:00Z" w:initials="PT">
+  <w:comment w:id="6" w:author="Portlock, Theo" w:date="2021-12-08T11:39:00Z" w:initials="PT">
     <w:p>
       <w:pPr>
         <w:pStyle w:val="CommentText"/>
@@ -16089,7 +14961,7 @@
       </w:r>
     </w:p>
   </w:comment>
-  <w:comment w:id="23" w:author="Shoaie, Saeed" w:date="2021-12-07T02:03:00Z" w:initials="SS">
+  <w:comment w:id="7" w:author="Shoaie, Saeed" w:date="2021-12-07T02:03:00Z" w:initials="SS">
     <w:p>
       <w:pPr>
         <w:pStyle w:val="CommentText"/>
@@ -16105,7 +14977,7 @@
       </w:r>
     </w:p>
   </w:comment>
-  <w:comment w:id="24" w:author="Portlock, Theo" w:date="2021-12-08T11:40:00Z" w:initials="PT">
+  <w:comment w:id="8" w:author="Portlock, Theo" w:date="2021-12-08T11:40:00Z" w:initials="PT">
     <w:p>
       <w:pPr>
         <w:pStyle w:val="CommentText"/>
@@ -16121,7 +14993,7 @@
       </w:r>
     </w:p>
   </w:comment>
-  <w:comment w:id="40" w:author="Shoaie, Saeed" w:date="2021-12-07T02:39:00Z" w:initials="SS">
+  <w:comment w:id="9" w:author="Shoaie, Saeed" w:date="2021-12-07T02:39:00Z" w:initials="SS">
     <w:p>
       <w:pPr>
         <w:pStyle w:val="CommentText"/>
@@ -16137,7 +15009,7 @@
       </w:r>
     </w:p>
   </w:comment>
-  <w:comment w:id="45" w:author="Portlock, Theo" w:date="2021-12-07T11:46:00Z" w:initials="PT">
+  <w:comment w:id="10" w:author="Portlock, Theo" w:date="2021-12-07T11:46:00Z" w:initials="PT">
     <w:p>
       <w:pPr>
         <w:pStyle w:val="CommentText"/>
@@ -16153,7 +15025,7 @@
       </w:r>
     </w:p>
   </w:comment>
-  <w:comment w:id="59" w:author="Shoaie, Saeed" w:date="2021-12-07T03:01:00Z" w:initials="SS">
+  <w:comment w:id="11" w:author="Shoaie, Saeed" w:date="2021-12-07T03:01:00Z" w:initials="SS">
     <w:p>
       <w:pPr>
         <w:pStyle w:val="CommentText"/>
@@ -16169,7 +15041,7 @@
       </w:r>
     </w:p>
   </w:comment>
-  <w:comment w:id="103" w:author="Shoaie, Saeed" w:date="2021-12-07T02:47:00Z" w:initials="SS">
+  <w:comment w:id="13" w:author="Shoaie, Saeed" w:date="2021-12-07T02:47:00Z" w:initials="SS">
     <w:p>
       <w:pPr>
         <w:pStyle w:val="CommentText"/>
@@ -16185,7 +15057,7 @@
       </w:r>
     </w:p>
   </w:comment>
-  <w:comment w:id="110" w:author="Portlock, Theo" w:date="2021-12-07T15:25:00Z" w:initials="PT">
+  <w:comment w:id="14" w:author="Portlock, Theo" w:date="2021-12-07T15:25:00Z" w:initials="PT">
     <w:p>
       <w:pPr>
         <w:pStyle w:val="CommentText"/>
@@ -16201,7 +15073,7 @@
       </w:r>
     </w:p>
   </w:comment>
-  <w:comment w:id="166" w:author="Portlock, Theo" w:date="2021-12-07T12:02:00Z" w:initials="PT">
+  <w:comment w:id="17" w:author="Portlock, Theo" w:date="2021-12-07T12:02:00Z" w:initials="PT">
     <w:p>
       <w:pPr>
         <w:pStyle w:val="CommentText"/>
@@ -16685,11 +15557,11 @@
 
 <file path=word/people.xml><?xml version="1.0" encoding="utf-8"?>
 <w15:people xmlns:wpc="http://schemas.microsoft.com/office/word/2010/wordprocessingCanvas" xmlns:cx="http://schemas.microsoft.com/office/drawing/2014/chartex" xmlns:cx1="http://schemas.microsoft.com/office/drawing/2015/9/8/chartex" xmlns:cx2="http://schemas.microsoft.com/office/drawing/2015/10/21/chartex" xmlns:cx3="http://schemas.microsoft.com/office/drawing/2016/5/9/chartex" xmlns:cx4="http://schemas.microsoft.com/office/drawing/2016/5/10/chartex" xmlns:cx5="http://schemas.microsoft.com/office/drawing/2016/5/11/chartex" xmlns:cx6="http://schemas.microsoft.com/office/drawing/2016/5/12/chartex" xmlns:cx7="http://schemas.microsoft.com/office/drawing/2016/5/13/chartex" xmlns:cx8="http://schemas.microsoft.com/office/drawing/2016/5/14/chartex" xmlns:mc="http://schemas.openxmlformats.org/markup-compatibility/2006" xmlns:aink="http://schemas.microsoft.com/office/drawing/2016/ink" xmlns:am3d="http://schemas.microsoft.com/office/drawing/2017/model3d" xmlns:o="urn:schemas-microsoft-com:office:office" xmlns:r="http://schemas.openxmlformats.org/officeDocument/2006/relationships" xmlns:m="http://schemas.openxmlformats.org/officeDocument/2006/math" xmlns:v="urn:schemas-microsoft-com:vml" xmlns:wp14="http://schemas.microsoft.com/office/word/2010/wordprocessingDrawing" xmlns:wp="http://schemas.openxmlformats.org/drawingml/2006/wordprocessingDrawing" xmlns:w10="urn:schemas-microsoft-com:office:word" xmlns:w="http://schemas.openxmlformats.org/wordprocessingml/2006/main" xmlns:w14="http://schemas.microsoft.com/office/word/2010/wordml" xmlns:w15="http://schemas.microsoft.com/office/word/2012/wordml" xmlns:w16cex="http://schemas.microsoft.com/office/word/2018/wordml/cex" xmlns:w16cid="http://schemas.microsoft.com/office/word/2016/wordml/cid" xmlns:w16="http://schemas.microsoft.com/office/word/2018/wordml" xmlns:w16sdtdh="http://schemas.microsoft.com/office/word/2020/wordml/sdtdatahash" xmlns:w16se="http://schemas.microsoft.com/office/word/2015/wordml/symex" xmlns:wpg="http://schemas.microsoft.com/office/word/2010/wordprocessingGroup" xmlns:wpi="http://schemas.microsoft.com/office/word/2010/wordprocessingInk" xmlns:wne="http://schemas.microsoft.com/office/word/2006/wordml" xmlns:wps="http://schemas.microsoft.com/office/word/2010/wordprocessingShape" mc:Ignorable="w14 w15 w16se w16cid w16 w16cex w16sdtdh wp14">
+  <w15:person w15:author="Shoaie, Saeed">
+    <w15:presenceInfo w15:providerId="AD" w15:userId="S::k1516136@kcl.ac.uk::70f2b409-e749-4ff5-b478-674f244c1ad4"/>
+  </w15:person>
   <w15:person w15:author="Portlock, Theo">
     <w15:presenceInfo w15:providerId="AD" w15:userId="S::k1809704@kcl.ac.uk::8ac8ebd2-de34-4c04-b469-2f1671376a44"/>
-  </w15:person>
-  <w15:person w15:author="Shoaie, Saeed">
-    <w15:presenceInfo w15:providerId="AD" w15:userId="S::k1516136@kcl.ac.uk::70f2b409-e749-4ff5-b478-674f244c1ad4"/>
   </w15:person>
 </w15:people>
 </file>
@@ -17781,6 +16653,7 @@
     <w:rsid w:val="00BF1322"/>
     <w:rsid w:val="00C76A97"/>
     <w:rsid w:val="00D40CDC"/>
+    <w:rsid w:val="00E258A0"/>
     <w:rsid w:val="00FB466F"/>
   </w:rsids>
   <m:mathPr>
